--- a/data/docx/band_001/1067.docx
+++ b/data/docx/band_001/1067.docx
@@ -13,6 +13,16 @@
           <w:szCs w:val="24"/>
         </w:rPr>
       </w:pPr>
+      <w:r>
+        <w:rPr>
+          <w:rFonts w:ascii="Times New Roman" w:hAnsi="Times New Roman" w:cs="Times New Roman"/>
+          <w:b/>
+          <w:sz w:val="28"/>
+          <w:szCs w:val="28"/>
+          <w:lang w:val="en-GB"/>
+        </w:rPr>
+        <w:t>onnenb</w:t>
+      </w:r>
       <w:r>
         <w:rPr>
           <w:rFonts w:ascii="Times New Roman" w:hAnsi="Times New Roman" w:cs="Times New Roman"/>
@@ -1186,27 +1196,7 @@
           <w:szCs w:val="24"/>
           <w:lang w:val="fr-FR"/>
         </w:rPr>
-        <w:t xml:space="preserve"> par ung mesme passaige. Et avez fait tres bonne œuvre de m’advertir tant amplement par icelles de tous occurrens par-delà et respondre aux myennes dois led. Gennes. Et reprendray particulierement tous les poinctz desd. </w:t>
-      </w:r>
-      <w:proofErr w:type="gramStart"/>
-      <w:r>
-        <w:rPr>
-          <w:rFonts w:ascii="Times New Roman" w:hAnsi="Times New Roman" w:cs="Times New Roman"/>
-          <w:sz w:val="24"/>
-          <w:szCs w:val="24"/>
-          <w:lang w:val="fr-FR"/>
-        </w:rPr>
-        <w:t>lettres</w:t>
-      </w:r>
-      <w:proofErr w:type="gramEnd"/>
-      <w:r>
-        <w:rPr>
-          <w:rFonts w:ascii="Times New Roman" w:hAnsi="Times New Roman" w:cs="Times New Roman"/>
-          <w:sz w:val="24"/>
-          <w:szCs w:val="24"/>
-          <w:lang w:val="fr-FR"/>
-        </w:rPr>
-        <w:t xml:space="preserve"> selon leur ordre pour vous y satisfaire.</w:t>
+        <w:t xml:space="preserve"> par ung mesme passaige. Et avez fait tres bonne œuvre de m’advertir tant amplement par icelles de tous occurrens par-delà et respondre aux myennes dois led. Gennes. Et reprendray particulierement tous les poinctz desd. lettres selon leur ordre pour vous y satisfaire.</w:t>
       </w:r>
     </w:p>
     <w:p>
@@ -1400,67 +1390,7 @@
           <w:szCs w:val="24"/>
           <w:lang w:val="fr-FR"/>
         </w:rPr>
-        <w:t xml:space="preserve">. Et avez tres bien et prudamment le tout discourru et consideré. Et sont voz raisons tres grandes et tres convenables au debvoir, equité et honesteté en tous lesd. </w:t>
-      </w:r>
-      <w:proofErr w:type="gramStart"/>
-      <w:r>
-        <w:rPr>
-          <w:rFonts w:ascii="Times New Roman" w:hAnsi="Times New Roman" w:cs="Times New Roman"/>
-          <w:sz w:val="24"/>
-          <w:szCs w:val="24"/>
-          <w:lang w:val="fr-FR"/>
-        </w:rPr>
-        <w:t>poinctz</w:t>
-      </w:r>
-      <w:proofErr w:type="gramEnd"/>
-      <w:r>
-        <w:rPr>
-          <w:rFonts w:ascii="Times New Roman" w:hAnsi="Times New Roman" w:cs="Times New Roman"/>
-          <w:sz w:val="24"/>
-          <w:szCs w:val="24"/>
-          <w:lang w:val="fr-FR"/>
-        </w:rPr>
-        <w:t xml:space="preserve">, et m’a tousjours semblé le mesmes. Et pour </w:t>
-      </w:r>
-      <w:proofErr w:type="gramStart"/>
-      <w:r>
-        <w:rPr>
-          <w:rFonts w:ascii="Times New Roman" w:hAnsi="Times New Roman" w:cs="Times New Roman"/>
-          <w:sz w:val="24"/>
-          <w:szCs w:val="24"/>
-          <w:lang w:val="fr-FR"/>
-        </w:rPr>
-        <w:t>ce</w:t>
-      </w:r>
-      <w:proofErr w:type="gramEnd"/>
-      <w:r>
-        <w:rPr>
-          <w:rFonts w:ascii="Times New Roman" w:hAnsi="Times New Roman" w:cs="Times New Roman"/>
-          <w:sz w:val="24"/>
-          <w:szCs w:val="24"/>
-          <w:lang w:val="fr-FR"/>
-        </w:rPr>
-        <w:t xml:space="preserve"> ay cy-devant par plusieures fois excusé et rebouté la practicque dud. Gennes, quant il m’en fust parlé par led. </w:t>
-      </w:r>
-      <w:proofErr w:type="gramStart"/>
-      <w:r>
-        <w:rPr>
-          <w:rFonts w:ascii="Times New Roman" w:hAnsi="Times New Roman" w:cs="Times New Roman"/>
-          <w:sz w:val="24"/>
-          <w:szCs w:val="24"/>
-          <w:lang w:val="fr-FR"/>
-        </w:rPr>
-        <w:t>don</w:t>
-      </w:r>
-      <w:proofErr w:type="gramEnd"/>
-      <w:r>
-        <w:rPr>
-          <w:rFonts w:ascii="Times New Roman" w:hAnsi="Times New Roman" w:cs="Times New Roman"/>
-          <w:sz w:val="24"/>
-          <w:szCs w:val="24"/>
-          <w:lang w:val="fr-FR"/>
-        </w:rPr>
-        <w:t xml:space="preserve"> Pedro Loys et autres de sa part, et aussi du </w:t>
+        <w:t xml:space="preserve">. Et avez tres bien et prudamment le tout discourru et consideré. Et sont voz raisons tres grandes et tres convenables au debvoir, equité et honesteté en tous lesd. poinctz, et m’a tousjours semblé le mesmes. Et pour ce ay cy-devant par plusieures fois excusé et rebouté la practicque dud. Gennes, quant il m’en fust parlé par led. don Pedro Loys et autres de sa part, et aussi du </w:t>
       </w:r>
       <w:commentRangeStart w:id="7"/>
       <w:r>
@@ -1596,57 +1526,7 @@
           <w:szCs w:val="24"/>
           <w:lang w:val="fr-FR"/>
         </w:rPr>
-        <w:t xml:space="preserve"> bailla bonnes raisons en payement et à leurs ministres, esquelles ilz ne sçavoient que replicquer, que toutesfois ilz persistoient aud. Sennes, et mesmes led. </w:t>
-      </w:r>
-      <w:proofErr w:type="gramStart"/>
-      <w:r>
-        <w:rPr>
-          <w:rFonts w:ascii="Times New Roman" w:hAnsi="Times New Roman" w:cs="Times New Roman"/>
-          <w:sz w:val="24"/>
-          <w:szCs w:val="24"/>
-          <w:lang w:val="fr-FR"/>
-        </w:rPr>
-        <w:t>don</w:t>
-      </w:r>
-      <w:proofErr w:type="gramEnd"/>
-      <w:r>
-        <w:rPr>
-          <w:rFonts w:ascii="Times New Roman" w:hAnsi="Times New Roman" w:cs="Times New Roman"/>
-          <w:sz w:val="24"/>
-          <w:szCs w:val="24"/>
-          <w:lang w:val="fr-FR"/>
-        </w:rPr>
-        <w:t xml:space="preserve"> Pedro Loys encoires dernierement aud. Gennes sans avoir regard à la rente, que luy avoie </w:t>
-      </w:r>
-      <w:proofErr w:type="gramStart"/>
-      <w:r>
-        <w:rPr>
-          <w:rFonts w:ascii="Times New Roman" w:hAnsi="Times New Roman" w:cs="Times New Roman"/>
-          <w:sz w:val="24"/>
-          <w:szCs w:val="24"/>
-          <w:lang w:val="fr-FR"/>
-        </w:rPr>
-        <w:t>accordé</w:t>
-      </w:r>
-      <w:proofErr w:type="gramEnd"/>
-      <w:r>
-        <w:rPr>
-          <w:rFonts w:ascii="Times New Roman" w:hAnsi="Times New Roman" w:cs="Times New Roman"/>
-          <w:sz w:val="24"/>
-          <w:szCs w:val="24"/>
-          <w:lang w:val="fr-FR"/>
-        </w:rPr>
-        <w:t xml:space="preserve">, moy estant aud. Rome, en </w:t>
-      </w:r>
-      <w:proofErr w:type="gramStart"/>
-      <w:r>
-        <w:rPr>
-          <w:rFonts w:ascii="Times New Roman" w:hAnsi="Times New Roman" w:cs="Times New Roman"/>
-          <w:sz w:val="24"/>
-          <w:szCs w:val="24"/>
-          <w:lang w:val="fr-FR"/>
-        </w:rPr>
-        <w:t xml:space="preserve">la </w:t>
+        <w:t xml:space="preserve"> bailla bonnes raisons en payement et à leurs ministres, esquelles ilz ne sçavoient que replicquer, que toutesfois ilz persistoient aud. Sennes, et mesmes led. don Pedro Loys encoires dernierement aud. Gennes sans avoir regard à la rente, que luy avoie accordé, moy estant aud. Rome, en la </w:t>
       </w:r>
       <w:commentRangeStart w:id="11"/>
       <w:r>
@@ -1656,17 +1536,7 @@
           <w:szCs w:val="24"/>
           <w:lang w:val="fr-FR"/>
         </w:rPr>
-        <w:t>duché</w:t>
-      </w:r>
-      <w:proofErr w:type="gramEnd"/>
-      <w:r>
-        <w:rPr>
-          <w:rFonts w:ascii="Times New Roman" w:hAnsi="Times New Roman" w:cs="Times New Roman"/>
-          <w:sz w:val="24"/>
-          <w:szCs w:val="24"/>
-          <w:lang w:val="fr-FR"/>
-        </w:rPr>
-        <w:t xml:space="preserve"> de Millan</w:t>
+        <w:t>duché de Millan</w:t>
       </w:r>
       <w:commentRangeEnd w:id="11"/>
       <w:r>
@@ -1685,27 +1555,7 @@
           <w:szCs w:val="24"/>
           <w:lang w:val="fr-FR"/>
         </w:rPr>
-        <w:t xml:space="preserve">. Et que daventaige il proposoit led. </w:t>
-      </w:r>
-      <w:proofErr w:type="gramStart"/>
-      <w:r>
-        <w:rPr>
-          <w:rFonts w:ascii="Times New Roman" w:hAnsi="Times New Roman" w:cs="Times New Roman"/>
-          <w:sz w:val="24"/>
-          <w:szCs w:val="24"/>
-          <w:lang w:val="fr-FR"/>
-        </w:rPr>
-        <w:t>party</w:t>
-      </w:r>
-      <w:proofErr w:type="gramEnd"/>
-      <w:r>
-        <w:rPr>
-          <w:rFonts w:ascii="Times New Roman" w:hAnsi="Times New Roman" w:cs="Times New Roman"/>
-          <w:sz w:val="24"/>
-          <w:szCs w:val="24"/>
-          <w:lang w:val="fr-FR"/>
-        </w:rPr>
-        <w:t xml:space="preserve"> de mariaige, me sembla apres avoir beaucop consideré et consulté sur icelle de luy en respondre, comme avez veu par la copie de l’escript, non pas que je veisse fondement, ny apparence en l’ung, ny en l’aultre des poinctz susd. Mais afin d’assentir et entendre plus avant l’intention dud. Sainct Pere quant aux </w:t>
+        <w:t xml:space="preserve">. Et que daventaige il proposoit led. party de mariaige, me sembla apres avoir beaucop consideré et consulté sur icelle de luy en respondre, comme avez veu par la copie de l’escript, non pas que je veisse fondement, ny apparence en l’ung, ny en l’aultre des poinctz susd. Mais afin d’assentir et entendre plus avant l’intention dud. Sainct Pere quant aux </w:t>
       </w:r>
       <w:commentRangeStart w:id="12"/>
       <w:r>
@@ -1783,87 +1633,7 @@
           <w:szCs w:val="24"/>
           <w:lang w:val="fr-FR"/>
         </w:rPr>
-        <w:t xml:space="preserve"> mad. </w:t>
-      </w:r>
-      <w:proofErr w:type="gramStart"/>
-      <w:r>
-        <w:rPr>
-          <w:rFonts w:ascii="Times New Roman" w:hAnsi="Times New Roman" w:cs="Times New Roman"/>
-          <w:sz w:val="24"/>
-          <w:szCs w:val="24"/>
-          <w:lang w:val="fr-FR"/>
-        </w:rPr>
-        <w:t>responce</w:t>
-      </w:r>
-      <w:proofErr w:type="gramEnd"/>
-      <w:r>
-        <w:rPr>
-          <w:rFonts w:ascii="Times New Roman" w:hAnsi="Times New Roman" w:cs="Times New Roman"/>
-          <w:sz w:val="24"/>
-          <w:szCs w:val="24"/>
-          <w:lang w:val="fr-FR"/>
-        </w:rPr>
-        <w:t xml:space="preserve"> conditionellement sur le remede et provision desd. </w:t>
-      </w:r>
-      <w:proofErr w:type="gramStart"/>
-      <w:r>
-        <w:rPr>
-          <w:rFonts w:ascii="Times New Roman" w:hAnsi="Times New Roman" w:cs="Times New Roman"/>
-          <w:sz w:val="24"/>
-          <w:szCs w:val="24"/>
-          <w:lang w:val="fr-FR"/>
-        </w:rPr>
-        <w:t>affaires</w:t>
-      </w:r>
-      <w:proofErr w:type="gramEnd"/>
-      <w:r>
-        <w:rPr>
-          <w:rFonts w:ascii="Times New Roman" w:hAnsi="Times New Roman" w:cs="Times New Roman"/>
-          <w:sz w:val="24"/>
-          <w:szCs w:val="24"/>
-          <w:lang w:val="fr-FR"/>
-        </w:rPr>
-        <w:t xml:space="preserve"> publicques en y adjoustant, ce que convenoit pour faire entendre aud. Sainct Pere la grandeur du party et du mariaige, et reprenant les difficultés desia remonstreés pour led. Sennes. Et sans ny en l’ung ny en l’aultre lyer, ny en riens obliger, tant y a que jusques à present je n’en ay riens particulierement entendu de la part desd. Sainct Pere et don Pedro Loys. Et pourtant est le mieulx de laisser le tout en ces termes sans faire autre semblant, que veullons rebouter la practicque jusques l’on entendra expressément comme led. Saint Pere aura prins lad. </w:t>
-      </w:r>
-      <w:proofErr w:type="gramStart"/>
-      <w:r>
-        <w:rPr>
-          <w:rFonts w:ascii="Times New Roman" w:hAnsi="Times New Roman" w:cs="Times New Roman"/>
-          <w:sz w:val="24"/>
-          <w:szCs w:val="24"/>
-          <w:lang w:val="fr-FR"/>
-        </w:rPr>
-        <w:t>responce</w:t>
-      </w:r>
-      <w:proofErr w:type="gramEnd"/>
-      <w:r>
-        <w:rPr>
-          <w:rFonts w:ascii="Times New Roman" w:hAnsi="Times New Roman" w:cs="Times New Roman"/>
-          <w:sz w:val="24"/>
-          <w:szCs w:val="24"/>
-          <w:lang w:val="fr-FR"/>
-        </w:rPr>
-        <w:t xml:space="preserve"> contenue oud. [= aud.] escript, et ce qu’il voudra faire de dessus. Combien que je pense ayant tardé si longuement que lad. </w:t>
-      </w:r>
-      <w:proofErr w:type="gramStart"/>
-      <w:r>
-        <w:rPr>
-          <w:rFonts w:ascii="Times New Roman" w:hAnsi="Times New Roman" w:cs="Times New Roman"/>
-          <w:sz w:val="24"/>
-          <w:szCs w:val="24"/>
-          <w:lang w:val="fr-FR"/>
-        </w:rPr>
-        <w:t>practicque</w:t>
-      </w:r>
-      <w:proofErr w:type="gramEnd"/>
-      <w:r>
-        <w:rPr>
-          <w:rFonts w:ascii="Times New Roman" w:hAnsi="Times New Roman" w:cs="Times New Roman"/>
-          <w:sz w:val="24"/>
-          <w:szCs w:val="24"/>
-          <w:lang w:val="fr-FR"/>
-        </w:rPr>
-        <w:t xml:space="preserve"> se delaissera ainsi. Et en tous advenemens s’il respond, l’on prendra occasion de sa responce pour s’en desmeler, comme l’on verra mieulx convenir. </w:t>
+        <w:t xml:space="preserve"> mad. responce conditionellement sur le remede et provision desd. affaires publicques en y adjoustant, ce que convenoit pour faire entendre aud. Sainct Pere la grandeur du party et du mariaige, et reprenant les difficultés desia remonstreés pour led. Sennes. Et sans ny en l’ung ny en l’aultre lyer, ny en riens obliger, tant y a que jusques à present je n’en ay riens particulierement entendu de la part desd. Sainct Pere et don Pedro Loys. Et pourtant est le mieulx de laisser le tout en ces termes sans faire autre semblant, que veullons rebouter la practicque jusques l’on entendra expressément comme led. Saint Pere aura prins lad. responce contenue oud. [= aud.] escript, et ce qu’il voudra faire de dessus. Combien que je pense ayant tardé si longuement que lad. practicque se delaissera ainsi. Et en tous advenemens s’il respond, l’on prendra occasion de sa responce pour s’en desmeler, comme l’on verra mieulx convenir. </w:t>
       </w:r>
     </w:p>
     <w:p>
@@ -1886,7 +1656,6 @@
         <w:t xml:space="preserve">3] Car à la verité, plus voys avant, je treuve led. </w:t>
       </w:r>
       <w:commentRangeStart w:id="14"/>
-      <w:proofErr w:type="gramStart"/>
       <w:r>
         <w:rPr>
           <w:rFonts w:ascii="Times New Roman" w:hAnsi="Times New Roman" w:cs="Times New Roman"/>
@@ -1897,7 +1666,6 @@
         <w:t>pape</w:t>
       </w:r>
       <w:commentRangeEnd w:id="14"/>
-      <w:proofErr w:type="gramEnd"/>
       <w:r>
         <w:rPr>
           <w:rStyle w:val="Kommentarzeichen"/>
@@ -1911,27 +1679,7 @@
           <w:szCs w:val="24"/>
           <w:lang w:val="fr-FR"/>
         </w:rPr>
-        <w:t xml:space="preserve"> fort froid au remede et provision desd. </w:t>
-      </w:r>
-      <w:proofErr w:type="gramStart"/>
-      <w:r>
-        <w:rPr>
-          <w:rFonts w:ascii="Times New Roman" w:hAnsi="Times New Roman" w:cs="Times New Roman"/>
-          <w:sz w:val="24"/>
-          <w:szCs w:val="24"/>
-          <w:lang w:val="fr-FR"/>
-        </w:rPr>
-        <w:t>affaires</w:t>
-      </w:r>
-      <w:proofErr w:type="gramEnd"/>
-      <w:r>
-        <w:rPr>
-          <w:rFonts w:ascii="Times New Roman" w:hAnsi="Times New Roman" w:cs="Times New Roman"/>
-          <w:sz w:val="24"/>
-          <w:szCs w:val="24"/>
-          <w:lang w:val="fr-FR"/>
-        </w:rPr>
-        <w:t xml:space="preserve"> publicques et mesmes à riens ayder et furnir pour la resistence contre </w:t>
+        <w:t xml:space="preserve"> fort froid au remede et provision desd. affaires publicques et mesmes à riens ayder et furnir pour la resistence contre </w:t>
       </w:r>
       <w:commentRangeStart w:id="15"/>
       <w:r>
@@ -2019,27 +1767,7 @@
           <w:lang w:val="fr-FR"/>
         </w:rPr>
         <w:lastRenderedPageBreak/>
-        <w:t xml:space="preserve">que led. Turc est deliberé d’y venir en personne l’esté prouchain. Et se treuve led. </w:t>
-      </w:r>
-      <w:proofErr w:type="gramStart"/>
-      <w:r>
-        <w:rPr>
-          <w:rFonts w:ascii="Times New Roman" w:hAnsi="Times New Roman" w:cs="Times New Roman"/>
-          <w:sz w:val="24"/>
-          <w:szCs w:val="24"/>
-          <w:lang w:val="fr-FR"/>
-        </w:rPr>
-        <w:t>pape</w:t>
-      </w:r>
-      <w:proofErr w:type="gramEnd"/>
-      <w:r>
-        <w:rPr>
-          <w:rFonts w:ascii="Times New Roman" w:hAnsi="Times New Roman" w:cs="Times New Roman"/>
-          <w:sz w:val="24"/>
-          <w:szCs w:val="24"/>
-          <w:lang w:val="fr-FR"/>
-        </w:rPr>
-        <w:t xml:space="preserve"> peu encliné et respectif en mon endroict, comment il a demonstré encoires dernierement en la </w:t>
+        <w:t xml:space="preserve">que led. Turc est deliberé d’y venir en personne l’esté prouchain. Et se treuve led. pape peu encliné et respectif en mon endroict, comment il a demonstré encoires dernierement en la </w:t>
       </w:r>
       <w:commentRangeStart w:id="18"/>
       <w:r>
@@ -2169,47 +1897,7 @@
           <w:szCs w:val="24"/>
           <w:lang w:val="fr-FR"/>
         </w:rPr>
-        <w:t xml:space="preserve"> et consentant que le roy de France de son auctorité a prins dismes et grands deniers des ecclesiasticques de son royaulme. Et aussi comporté et souffert que ceulx du party dud. </w:t>
-      </w:r>
-      <w:proofErr w:type="gramStart"/>
-      <w:r>
-        <w:rPr>
-          <w:rFonts w:ascii="Times New Roman" w:hAnsi="Times New Roman" w:cs="Times New Roman"/>
-          <w:sz w:val="24"/>
-          <w:szCs w:val="24"/>
-          <w:lang w:val="fr-FR"/>
-        </w:rPr>
-        <w:t>roy</w:t>
-      </w:r>
-      <w:proofErr w:type="gramEnd"/>
-      <w:r>
-        <w:rPr>
-          <w:rFonts w:ascii="Times New Roman" w:hAnsi="Times New Roman" w:cs="Times New Roman"/>
-          <w:sz w:val="24"/>
-          <w:szCs w:val="24"/>
-          <w:lang w:val="fr-FR"/>
-        </w:rPr>
-        <w:t xml:space="preserve"> de France se sont assemblés es terres de l’eglise. Et y sont esté favoriséz suspectement en plusieurs manieres. Et avec ce se discouvre journellement que tous ses deseings ne tendent sinon à l’agrandissement de sa maison. Et denotent toutes ses actions qu’il espie de qui il pourra plus grandement faire son prouffict et plustost, et y est fort sogneulx et vigilant sond. </w:t>
-      </w:r>
-      <w:proofErr w:type="gramStart"/>
-      <w:r>
-        <w:rPr>
-          <w:rFonts w:ascii="Times New Roman" w:hAnsi="Times New Roman" w:cs="Times New Roman"/>
-          <w:sz w:val="24"/>
-          <w:szCs w:val="24"/>
-          <w:lang w:val="fr-FR"/>
-        </w:rPr>
-        <w:t>filz</w:t>
-      </w:r>
-      <w:proofErr w:type="gramEnd"/>
-      <w:r>
-        <w:rPr>
-          <w:rFonts w:ascii="Times New Roman" w:hAnsi="Times New Roman" w:cs="Times New Roman"/>
-          <w:sz w:val="24"/>
-          <w:szCs w:val="24"/>
-          <w:lang w:val="fr-FR"/>
-        </w:rPr>
-        <w:t xml:space="preserve">. Véant que led. Sainct Pere n’est de longue vie, mais toutesfois, comme qu’il en soit, il semble le mieulx que vouz et moy le dissimulons encoires pour l’honneur de sa dignité. Et afin de encoires veoir, si l’on pourra venir à quelque appoinctement avec France et que led. Sainct Pere vouldra faire contre le Turc, dont j’ay tres expressément parlé au </w:t>
+        <w:t xml:space="preserve"> et consentant que le roy de France de son auctorité a prins dismes et grands deniers des ecclesiasticques de son royaulme. Et aussi comporté et souffert que ceulx du party dud. roy de France se sont assemblés es terres de l’eglise. Et y sont esté favoriséz suspectement en plusieurs manieres. Et avec ce se discouvre journellement que tous ses deseings ne tendent sinon à l’agrandissement de sa maison. Et denotent toutes ses actions qu’il espie de qui il pourra plus grandement faire son prouffict et plustost, et y est fort sogneulx et vigilant sond. filz. Véant que led. Sainct Pere n’est de longue vie, mais toutesfois, comme qu’il en soit, il semble le mieulx que vouz et moy le dissimulons encoires pour l’honneur de sa dignité. Et afin de encoires veoir, si l’on pourra venir à quelque appoinctement avec France et que led. Sainct Pere vouldra faire contre le Turc, dont j’ay tres expressément parlé au </w:t>
       </w:r>
       <w:commentRangeStart w:id="23"/>
       <w:r>
@@ -2313,27 +2001,7 @@
           <w:szCs w:val="24"/>
           <w:lang w:val="fr-FR"/>
         </w:rPr>
-        <w:t xml:space="preserve"> en cas que led. </w:t>
-      </w:r>
-      <w:proofErr w:type="gramStart"/>
-      <w:r>
-        <w:rPr>
-          <w:rFonts w:ascii="Times New Roman" w:hAnsi="Times New Roman" w:cs="Times New Roman"/>
-          <w:sz w:val="24"/>
-          <w:szCs w:val="24"/>
-          <w:lang w:val="fr-FR"/>
-        </w:rPr>
-        <w:t>pape</w:t>
-      </w:r>
-      <w:proofErr w:type="gramEnd"/>
-      <w:r>
-        <w:rPr>
-          <w:rFonts w:ascii="Times New Roman" w:hAnsi="Times New Roman" w:cs="Times New Roman"/>
-          <w:sz w:val="24"/>
-          <w:szCs w:val="24"/>
-          <w:lang w:val="fr-FR"/>
-        </w:rPr>
-        <w:t xml:space="preserve"> se declairast avec le roy de France – en quoy ne fais doubte – se gardera entre vous et luy le secret.</w:t>
+        <w:t xml:space="preserve"> en cas que led. pape se declairast avec le roy de France – en quoy ne fais doubte – se gardera entre vous et luy le secret.</w:t>
       </w:r>
     </w:p>
     <w:p>
@@ -2431,27 +2099,7 @@
           <w:szCs w:val="24"/>
           <w:lang w:val="fr-FR"/>
         </w:rPr>
-        <w:t xml:space="preserve">, </w:t>
-      </w:r>
-      <w:proofErr w:type="gramStart"/>
-      <w:r>
-        <w:rPr>
-          <w:rFonts w:ascii="Times New Roman" w:hAnsi="Times New Roman" w:cs="Times New Roman"/>
-          <w:sz w:val="24"/>
-          <w:szCs w:val="24"/>
-          <w:lang w:val="fr-FR"/>
-        </w:rPr>
-        <w:t>que il</w:t>
-      </w:r>
-      <w:proofErr w:type="gramEnd"/>
-      <w:r>
-        <w:rPr>
-          <w:rFonts w:ascii="Times New Roman" w:hAnsi="Times New Roman" w:cs="Times New Roman"/>
-          <w:sz w:val="24"/>
-          <w:szCs w:val="24"/>
-          <w:lang w:val="fr-FR"/>
-        </w:rPr>
-        <w:t xml:space="preserve"> fait apprestes tres grandes de guerre contre l’</w:t>
+        <w:t>, que il fait apprestes tres grandes de guerre contre l’</w:t>
       </w:r>
       <w:commentRangeStart w:id="30"/>
       <w:r>
@@ -2477,27 +2125,7 @@
           <w:szCs w:val="24"/>
           <w:lang w:val="fr-FR"/>
         </w:rPr>
-        <w:t xml:space="preserve"> tant de mer que de terre. Et mesmes se conforment tous lesd. </w:t>
-      </w:r>
-      <w:proofErr w:type="gramStart"/>
-      <w:r>
-        <w:rPr>
-          <w:rFonts w:ascii="Times New Roman" w:hAnsi="Times New Roman" w:cs="Times New Roman"/>
-          <w:sz w:val="24"/>
-          <w:szCs w:val="24"/>
-          <w:lang w:val="fr-FR"/>
-        </w:rPr>
-        <w:t>advis</w:t>
-      </w:r>
-      <w:proofErr w:type="gramEnd"/>
-      <w:r>
-        <w:rPr>
-          <w:rFonts w:ascii="Times New Roman" w:hAnsi="Times New Roman" w:cs="Times New Roman"/>
-          <w:sz w:val="24"/>
-          <w:szCs w:val="24"/>
-          <w:lang w:val="fr-FR"/>
-        </w:rPr>
-        <w:t xml:space="preserve">, que c’est pour en premier lieu invehir mes royaulmes de </w:t>
+        <w:t xml:space="preserve"> tant de mer que de terre. Et mesmes se conforment tous lesd. advis, que c’est pour en premier lieu invehir mes royaulmes de </w:t>
       </w:r>
       <w:commentRangeStart w:id="31"/>
       <w:r>
@@ -2578,25 +2206,14 @@
         <w:t xml:space="preserve">. Et certes, il me desplait grandement de vous veoir en ce traveil et dangier. Et que je ne vous y puis ayder et assister pour estre tant empeché à pourveoir ou cousté dud. Naples et Secille, comme povez bien penser avec les termes, où je me retreuve avec led. </w:t>
       </w:r>
       <w:commentRangeStart w:id="34"/>
-      <w:proofErr w:type="gramStart"/>
-      <w:r>
-        <w:rPr>
-          <w:rFonts w:ascii="Times New Roman" w:hAnsi="Times New Roman" w:cs="Times New Roman"/>
-          <w:sz w:val="24"/>
-          <w:szCs w:val="24"/>
-          <w:lang w:val="fr-FR"/>
-        </w:rPr>
-        <w:t>roy</w:t>
-      </w:r>
-      <w:proofErr w:type="gramEnd"/>
-      <w:r>
-        <w:rPr>
-          <w:rFonts w:ascii="Times New Roman" w:hAnsi="Times New Roman" w:cs="Times New Roman"/>
-          <w:sz w:val="24"/>
-          <w:szCs w:val="24"/>
-          <w:lang w:val="fr-FR"/>
-        </w:rPr>
-        <w:t xml:space="preserve"> de France </w:t>
+      <w:r>
+        <w:rPr>
+          <w:rFonts w:ascii="Times New Roman" w:hAnsi="Times New Roman" w:cs="Times New Roman"/>
+          <w:sz w:val="24"/>
+          <w:szCs w:val="24"/>
+          <w:lang w:val="fr-FR"/>
+        </w:rPr>
+        <w:t xml:space="preserve">roy de France </w:t>
       </w:r>
       <w:commentRangeEnd w:id="34"/>
       <w:r>
@@ -2664,27 +2281,7 @@
           <w:szCs w:val="24"/>
           <w:lang w:val="fr-FR"/>
         </w:rPr>
-        <w:t xml:space="preserve">sont en merveilleuse crainte, et n’y a plus moyen d’y recouvrer ayde quelconque, comme on m’a encoires maintenant absolutement escript, et qu’il fault que je y pourvoye d’ailleurs, où que le tout est en manifeste et irremediable hazard, oultre l’armée, que j’ay contre led. </w:t>
-      </w:r>
-      <w:proofErr w:type="gramStart"/>
-      <w:r>
-        <w:rPr>
-          <w:rFonts w:ascii="Times New Roman" w:hAnsi="Times New Roman" w:cs="Times New Roman"/>
-          <w:sz w:val="24"/>
-          <w:szCs w:val="24"/>
-          <w:lang w:val="fr-FR"/>
-        </w:rPr>
-        <w:t>roy</w:t>
-      </w:r>
-      <w:proofErr w:type="gramEnd"/>
-      <w:r>
-        <w:rPr>
-          <w:rFonts w:ascii="Times New Roman" w:hAnsi="Times New Roman" w:cs="Times New Roman"/>
-          <w:sz w:val="24"/>
-          <w:szCs w:val="24"/>
-          <w:lang w:val="fr-FR"/>
-        </w:rPr>
-        <w:t xml:space="preserve"> de France en </w:t>
+        <w:t xml:space="preserve">sont en merveilleuse crainte, et n’y a plus moyen d’y recouvrer ayde quelconque, comme on m’a encoires maintenant absolutement escript, et qu’il fault que je y pourvoye d’ailleurs, où que le tout est en manifeste et irremediable hazard, oultre l’armée, que j’ay contre led. roy de France en </w:t>
       </w:r>
       <w:commentRangeStart w:id="37"/>
       <w:r>
@@ -2809,27 +2406,7 @@
           <w:szCs w:val="24"/>
           <w:lang w:val="fr-FR"/>
         </w:rPr>
-        <w:t xml:space="preserve">, et me semble que vous avez tres bien advisé et resolu de les faire advertir de la venue dud. Turc par assemblées particulieres, comme la commodité se pourra adonner, comme contiennent vosd. </w:t>
-      </w:r>
-      <w:proofErr w:type="gramStart"/>
-      <w:r>
-        <w:rPr>
-          <w:rFonts w:ascii="Times New Roman" w:hAnsi="Times New Roman" w:cs="Times New Roman"/>
-          <w:sz w:val="24"/>
-          <w:szCs w:val="24"/>
-          <w:lang w:val="fr-FR"/>
-        </w:rPr>
-        <w:t>lettres</w:t>
-      </w:r>
-      <w:proofErr w:type="gramEnd"/>
-      <w:r>
-        <w:rPr>
-          <w:rFonts w:ascii="Times New Roman" w:hAnsi="Times New Roman" w:cs="Times New Roman"/>
-          <w:sz w:val="24"/>
-          <w:szCs w:val="24"/>
-          <w:lang w:val="fr-FR"/>
-        </w:rPr>
-        <w:t xml:space="preserve"> et celles du </w:t>
+        <w:t xml:space="preserve">, et me semble que vous avez tres bien advisé et resolu de les faire advertir de la venue dud. Turc par assemblées particulieres, comme la commodité se pourra adonner, comme contiennent vosd. lettres et celles du </w:t>
       </w:r>
       <w:commentRangeStart w:id="41"/>
       <w:r>
@@ -2855,108 +2432,17 @@
           <w:szCs w:val="24"/>
           <w:lang w:val="fr-FR"/>
         </w:rPr>
-        <w:t xml:space="preserve">. Et comme qu’il soit desd. </w:t>
-      </w:r>
-      <w:proofErr w:type="gramStart"/>
-      <w:r>
-        <w:rPr>
-          <w:rFonts w:ascii="Times New Roman" w:hAnsi="Times New Roman" w:cs="Times New Roman"/>
-          <w:sz w:val="24"/>
-          <w:szCs w:val="24"/>
-          <w:lang w:val="fr-FR"/>
-        </w:rPr>
-        <w:t>difficultés</w:t>
-      </w:r>
-      <w:proofErr w:type="gramEnd"/>
-      <w:r>
-        <w:rPr>
-          <w:rFonts w:ascii="Times New Roman" w:hAnsi="Times New Roman" w:cs="Times New Roman"/>
-          <w:sz w:val="24"/>
-          <w:szCs w:val="24"/>
-          <w:lang w:val="fr-FR"/>
-        </w:rPr>
-        <w:t xml:space="preserve">, toutesfois si fault-il esperer que, estans bien persuadéz, ilz considereront le dangier que venant premiers à vous ne sera long d’eulx, avec ce que charité, chrestiennté les y doibt esmouvoir tant plus qu’ilz peuvent sçavoir que vous et moy avons tousjours fait, ce qu’avons peu pour obvier aud. Turc et luy resister et en tous affaires de la chrestienté et mesmes pour la pacifier et reduire en bonne union catholicque. Et que nonobstant tout le bon office, que y avons fait, et le debvoir, où nous en sommes mis, n’avons peu encliner led. </w:t>
-      </w:r>
-      <w:proofErr w:type="gramStart"/>
-      <w:r>
-        <w:rPr>
-          <w:rFonts w:ascii="Times New Roman" w:hAnsi="Times New Roman" w:cs="Times New Roman"/>
-          <w:sz w:val="24"/>
-          <w:szCs w:val="24"/>
-          <w:lang w:val="fr-FR"/>
-        </w:rPr>
-        <w:t>roy</w:t>
-      </w:r>
-      <w:proofErr w:type="gramEnd"/>
-      <w:r>
-        <w:rPr>
-          <w:rFonts w:ascii="Times New Roman" w:hAnsi="Times New Roman" w:cs="Times New Roman"/>
-          <w:sz w:val="24"/>
-          <w:szCs w:val="24"/>
-          <w:lang w:val="fr-FR"/>
-        </w:rPr>
-        <w:t xml:space="preserve"> de France. Et en resolution vous fauldra faire et reguler, comme vous verrez la possibilité et l’assistence, </w:t>
-      </w:r>
-      <w:proofErr w:type="gramStart"/>
-      <w:r>
-        <w:rPr>
-          <w:rFonts w:ascii="Times New Roman" w:hAnsi="Times New Roman" w:cs="Times New Roman"/>
-          <w:sz w:val="24"/>
-          <w:szCs w:val="24"/>
-          <w:lang w:val="fr-FR"/>
-        </w:rPr>
-        <w:t>que aurez</w:t>
-      </w:r>
-      <w:proofErr w:type="gramEnd"/>
-      <w:r>
-        <w:rPr>
-          <w:rFonts w:ascii="Times New Roman" w:hAnsi="Times New Roman" w:cs="Times New Roman"/>
-          <w:sz w:val="24"/>
-          <w:szCs w:val="24"/>
-          <w:lang w:val="fr-FR"/>
-        </w:rPr>
-        <w:t xml:space="preserve"> de vosd. </w:t>
-      </w:r>
-      <w:proofErr w:type="gramStart"/>
-      <w:r>
-        <w:rPr>
-          <w:rFonts w:ascii="Times New Roman" w:hAnsi="Times New Roman" w:cs="Times New Roman"/>
-          <w:sz w:val="24"/>
-          <w:szCs w:val="24"/>
-          <w:lang w:val="fr-FR"/>
-        </w:rPr>
-        <w:t>subiectz</w:t>
-      </w:r>
-      <w:proofErr w:type="gramEnd"/>
-      <w:r>
-        <w:rPr>
-          <w:rFonts w:ascii="Times New Roman" w:hAnsi="Times New Roman" w:cs="Times New Roman"/>
-          <w:sz w:val="24"/>
-          <w:szCs w:val="24"/>
-          <w:lang w:val="fr-FR"/>
-        </w:rPr>
-        <w:t xml:space="preserve"> et desd. </w:t>
+        <w:t xml:space="preserve">. Et comme qu’il soit desd. difficultés, toutesfois si fault-il esperer que, estans bien persuadéz, ilz considereront le dangier que venant premiers à vous ne sera long d’eulx, avec ce que charité, chrestiennté les y doibt esmouvoir tant plus qu’ilz peuvent sçavoir que vous et moy avons tousjours fait, ce qu’avons peu pour obvier aud. Turc et luy resister et en tous affaires de la chrestienté et mesmes pour la pacifier et reduire en bonne union catholicque. Et que nonobstant tout le bon office, que y avons fait, et le debvoir, où nous en sommes mis, n’avons peu encliner led. roy de France. Et en resolution vous fauldra faire et reguler, comme vous verrez la possibilité et l’assistence, que aurez de vosd. subiectz et desd. </w:t>
       </w:r>
       <w:commentRangeStart w:id="42"/>
-      <w:proofErr w:type="gramStart"/>
-      <w:r>
-        <w:rPr>
-          <w:rFonts w:ascii="Times New Roman" w:hAnsi="Times New Roman" w:cs="Times New Roman"/>
-          <w:sz w:val="24"/>
-          <w:szCs w:val="24"/>
-          <w:lang w:val="fr-FR"/>
-        </w:rPr>
-        <w:t>princes</w:t>
-      </w:r>
-      <w:proofErr w:type="gramEnd"/>
-      <w:r>
-        <w:rPr>
-          <w:rFonts w:ascii="Times New Roman" w:hAnsi="Times New Roman" w:cs="Times New Roman"/>
-          <w:sz w:val="24"/>
-          <w:szCs w:val="24"/>
-          <w:lang w:val="fr-FR"/>
-        </w:rPr>
-        <w:t xml:space="preserve"> et estatz</w:t>
+      <w:r>
+        <w:rPr>
+          <w:rFonts w:ascii="Times New Roman" w:hAnsi="Times New Roman" w:cs="Times New Roman"/>
+          <w:sz w:val="24"/>
+          <w:szCs w:val="24"/>
+          <w:lang w:val="fr-FR"/>
+        </w:rPr>
+        <w:t>princes et estatz</w:t>
       </w:r>
       <w:commentRangeEnd w:id="42"/>
       <w:r>
@@ -2998,27 +2484,7 @@
           <w:szCs w:val="24"/>
           <w:lang w:val="fr-FR"/>
         </w:rPr>
-        <w:t xml:space="preserve">, il sera trop mieulx d’excuser les frais de lad. </w:t>
-      </w:r>
-      <w:proofErr w:type="gramStart"/>
-      <w:r>
-        <w:rPr>
-          <w:rFonts w:ascii="Times New Roman" w:hAnsi="Times New Roman" w:cs="Times New Roman"/>
-          <w:sz w:val="24"/>
-          <w:szCs w:val="24"/>
-          <w:lang w:val="fr-FR"/>
-        </w:rPr>
-        <w:t>ambassade</w:t>
-      </w:r>
-      <w:proofErr w:type="gramEnd"/>
-      <w:r>
-        <w:rPr>
-          <w:rFonts w:ascii="Times New Roman" w:hAnsi="Times New Roman" w:cs="Times New Roman"/>
-          <w:sz w:val="24"/>
-          <w:szCs w:val="24"/>
-          <w:lang w:val="fr-FR"/>
-        </w:rPr>
-        <w:t xml:space="preserve"> et escripre à S. S. lettres bien expresses et affectueuses sur led.[!] affaire, en chargeant la sollicitation de la responce à </w:t>
+        <w:t xml:space="preserve">, il sera trop mieulx d’excuser les frais de lad. ambassade et escripre à S. S. lettres bien expresses et affectueuses sur led.[!] affaire, en chargeant la sollicitation de la responce à </w:t>
       </w:r>
       <w:commentRangeStart w:id="44"/>
       <w:r>
@@ -3028,27 +2494,7 @@
           <w:szCs w:val="24"/>
           <w:lang w:val="fr-FR"/>
         </w:rPr>
-        <w:t xml:space="preserve">vre. </w:t>
-      </w:r>
-      <w:proofErr w:type="gramStart"/>
-      <w:r>
-        <w:rPr>
-          <w:rFonts w:ascii="Times New Roman" w:hAnsi="Times New Roman" w:cs="Times New Roman"/>
-          <w:sz w:val="24"/>
-          <w:szCs w:val="24"/>
-          <w:lang w:val="fr-FR"/>
-        </w:rPr>
-        <w:t>homme</w:t>
-      </w:r>
-      <w:proofErr w:type="gramEnd"/>
-      <w:r>
-        <w:rPr>
-          <w:rFonts w:ascii="Times New Roman" w:hAnsi="Times New Roman" w:cs="Times New Roman"/>
-          <w:sz w:val="24"/>
-          <w:szCs w:val="24"/>
-          <w:lang w:val="fr-FR"/>
-        </w:rPr>
-        <w:t xml:space="preserve"> resident à Romme</w:t>
+        <w:t>vre. homme resident à Romme</w:t>
       </w:r>
       <w:commentRangeEnd w:id="44"/>
       <w:r>
@@ -3083,45 +2529,14 @@
         </w:rPr>
         <w:commentReference w:id="45"/>
       </w:r>
-      <w:proofErr w:type="gramStart"/>
-      <w:r>
-        <w:rPr>
-          <w:rFonts w:ascii="Times New Roman" w:hAnsi="Times New Roman" w:cs="Times New Roman"/>
-          <w:sz w:val="24"/>
-          <w:szCs w:val="24"/>
-          <w:lang w:val="fr-FR"/>
-        </w:rPr>
-        <w:t>de assister</w:t>
-      </w:r>
-      <w:proofErr w:type="gramEnd"/>
-      <w:r>
-        <w:rPr>
-          <w:rFonts w:ascii="Times New Roman" w:hAnsi="Times New Roman" w:cs="Times New Roman"/>
-          <w:sz w:val="24"/>
-          <w:szCs w:val="24"/>
-          <w:lang w:val="fr-FR"/>
-        </w:rPr>
-        <w:t xml:space="preserve"> et favoriser icelluy affaire, comm’il verra convenir pour en avoir bonne, briefve et effectuelle responce. Car, oultre ce que lad. </w:t>
-      </w:r>
-      <w:proofErr w:type="gramStart"/>
-      <w:r>
-        <w:rPr>
-          <w:rFonts w:ascii="Times New Roman" w:hAnsi="Times New Roman" w:cs="Times New Roman"/>
-          <w:sz w:val="24"/>
-          <w:szCs w:val="24"/>
-          <w:lang w:val="fr-FR"/>
-        </w:rPr>
-        <w:t>despence</w:t>
-      </w:r>
-      <w:proofErr w:type="gramEnd"/>
-      <w:r>
-        <w:rPr>
-          <w:rFonts w:ascii="Times New Roman" w:hAnsi="Times New Roman" w:cs="Times New Roman"/>
-          <w:sz w:val="24"/>
-          <w:szCs w:val="24"/>
-          <w:lang w:val="fr-FR"/>
-        </w:rPr>
-        <w:t xml:space="preserve"> d’ambassadeur et frais ne convient au besoing, où vous estes, la chose seroit plus longue. Et si ne se feroit daventaige, et se doubte, que led. Sainct Pere s’excusera de y assister pour l’occasion d’estre empeché à la deffension de l’</w:t>
+      <w:r>
+        <w:rPr>
+          <w:rFonts w:ascii="Times New Roman" w:hAnsi="Times New Roman" w:cs="Times New Roman"/>
+          <w:sz w:val="24"/>
+          <w:szCs w:val="24"/>
+          <w:lang w:val="fr-FR"/>
+        </w:rPr>
+        <w:t>de assister et favoriser icelluy affaire, comm’il verra convenir pour en avoir bonne, briefve et effectuelle responce. Car, oultre ce que lad. despence d’ambassadeur et frais ne convient au besoing, où vous estes, la chose seroit plus longue. Et si ne se feroit daventaige, et se doubte, que led. Sainct Pere s’excusera de y assister pour l’occasion d’estre empeché à la deffension de l’</w:t>
       </w:r>
       <w:commentRangeStart w:id="46"/>
       <w:r>
@@ -3193,27 +2608,7 @@
           <w:szCs w:val="24"/>
           <w:lang w:val="fr-FR"/>
         </w:rPr>
-        <w:t xml:space="preserve">, et aussi doubte-je qu’il s’en ensuyve tres peu de fruict tant pour la susd. </w:t>
-      </w:r>
-      <w:proofErr w:type="gramStart"/>
-      <w:r>
-        <w:rPr>
-          <w:rFonts w:ascii="Times New Roman" w:hAnsi="Times New Roman" w:cs="Times New Roman"/>
-          <w:sz w:val="24"/>
-          <w:szCs w:val="24"/>
-          <w:lang w:val="fr-FR"/>
-        </w:rPr>
-        <w:t>occasion</w:t>
-      </w:r>
-      <w:proofErr w:type="gramEnd"/>
-      <w:r>
-        <w:rPr>
-          <w:rFonts w:ascii="Times New Roman" w:hAnsi="Times New Roman" w:cs="Times New Roman"/>
-          <w:sz w:val="24"/>
-          <w:szCs w:val="24"/>
-          <w:lang w:val="fr-FR"/>
-        </w:rPr>
-        <w:t xml:space="preserve"> que pour non debourser voulentiers d’argent, led. </w:t>
+        <w:t xml:space="preserve">, et aussi doubte-je qu’il s’en ensuyve tres peu de fruict tant pour la susd. occasion que pour non debourser voulentiers d’argent, led. </w:t>
       </w:r>
       <w:commentRangeStart w:id="48"/>
       <w:r>
@@ -3311,67 +2706,7 @@
           <w:szCs w:val="24"/>
           <w:lang w:val="fr-FR"/>
         </w:rPr>
-        <w:t xml:space="preserve">, et comme il a usé jusques à oyres, et aussi les propoz que led. Vayvoda luy a tenu sur son partement, et les ouvertures, moyens et asseurances qu’il a mis en avant pour final traicté d’entre vous deux, plus je pense en ceste vre. </w:t>
-      </w:r>
-      <w:proofErr w:type="gramStart"/>
-      <w:r>
-        <w:rPr>
-          <w:rFonts w:ascii="Times New Roman" w:hAnsi="Times New Roman" w:cs="Times New Roman"/>
-          <w:sz w:val="24"/>
-          <w:szCs w:val="24"/>
-          <w:lang w:val="fr-FR"/>
-        </w:rPr>
-        <w:t>necessité</w:t>
-      </w:r>
-      <w:proofErr w:type="gramEnd"/>
-      <w:r>
-        <w:rPr>
-          <w:rFonts w:ascii="Times New Roman" w:hAnsi="Times New Roman" w:cs="Times New Roman"/>
-          <w:sz w:val="24"/>
-          <w:szCs w:val="24"/>
-          <w:lang w:val="fr-FR"/>
-        </w:rPr>
-        <w:t xml:space="preserve"> et termes, où vous retrouvez, et disposition de mes affaires, plus il me semble, qu’il vous empourte et conviendroit d’austant ou daventaige que jamais d’entendre aud. </w:t>
-      </w:r>
-      <w:proofErr w:type="gramStart"/>
-      <w:r>
-        <w:rPr>
-          <w:rFonts w:ascii="Times New Roman" w:hAnsi="Times New Roman" w:cs="Times New Roman"/>
-          <w:sz w:val="24"/>
-          <w:szCs w:val="24"/>
-          <w:lang w:val="fr-FR"/>
-        </w:rPr>
-        <w:t>appoinctement</w:t>
-      </w:r>
-      <w:proofErr w:type="gramEnd"/>
-      <w:r>
-        <w:rPr>
-          <w:rFonts w:ascii="Times New Roman" w:hAnsi="Times New Roman" w:cs="Times New Roman"/>
-          <w:sz w:val="24"/>
-          <w:szCs w:val="24"/>
-          <w:lang w:val="fr-FR"/>
-        </w:rPr>
-        <w:t xml:space="preserve">, pour lequel enfin, aprez avoir le tout debattu, examiné et consulté, semble que lesd. </w:t>
-      </w:r>
-      <w:proofErr w:type="gramStart"/>
-      <w:r>
-        <w:rPr>
-          <w:rFonts w:ascii="Times New Roman" w:hAnsi="Times New Roman" w:cs="Times New Roman"/>
-          <w:sz w:val="24"/>
-          <w:szCs w:val="24"/>
-          <w:lang w:val="fr-FR"/>
-        </w:rPr>
-        <w:t>conditions</w:t>
-      </w:r>
-      <w:proofErr w:type="gramEnd"/>
-      <w:r>
-        <w:rPr>
-          <w:rFonts w:ascii="Times New Roman" w:hAnsi="Times New Roman" w:cs="Times New Roman"/>
-          <w:sz w:val="24"/>
-          <w:szCs w:val="24"/>
-          <w:lang w:val="fr-FR"/>
-        </w:rPr>
-        <w:t xml:space="preserve"> et moyens de traicté (si vous n’avez autres raisons et considerations, que je ne sçay de si long) sont apparentement tollerables, et les asseurances, qu’il offre bonnes, avec lesquelles le </w:t>
+        <w:t xml:space="preserve">, et comme il a usé jusques à oyres, et aussi les propoz que led. Vayvoda luy a tenu sur son partement, et les ouvertures, moyens et asseurances qu’il a mis en avant pour final traicté d’entre vous deux, plus je pense en ceste vre. necessité et termes, où vous retrouvez, et disposition de mes affaires, plus il me semble, qu’il vous empourte et conviendroit d’austant ou daventaige que jamais d’entendre aud. appoinctement, pour lequel enfin, aprez avoir le tout debattu, examiné et consulté, semble que lesd. conditions et moyens de traicté (si vous n’avez autres raisons et considerations, que je ne sçay de si long) sont apparentement tollerables, et les asseurances, qu’il offre bonnes, avec lesquelles le </w:t>
       </w:r>
       <w:commentRangeStart w:id="51"/>
       <w:r>
@@ -3397,47 +2732,7 @@
           <w:szCs w:val="24"/>
           <w:lang w:val="fr-FR"/>
         </w:rPr>
-        <w:t xml:space="preserve">seroit certain pour vous et les vres. </w:t>
-      </w:r>
-      <w:proofErr w:type="gramStart"/>
-      <w:r>
-        <w:rPr>
-          <w:rFonts w:ascii="Times New Roman" w:hAnsi="Times New Roman" w:cs="Times New Roman"/>
-          <w:sz w:val="24"/>
-          <w:szCs w:val="24"/>
-          <w:lang w:val="fr-FR"/>
-        </w:rPr>
-        <w:t>par</w:t>
-      </w:r>
-      <w:proofErr w:type="gramEnd"/>
-      <w:r>
-        <w:rPr>
-          <w:rFonts w:ascii="Times New Roman" w:hAnsi="Times New Roman" w:cs="Times New Roman"/>
-          <w:sz w:val="24"/>
-          <w:szCs w:val="24"/>
-          <w:lang w:val="fr-FR"/>
-        </w:rPr>
-        <w:t xml:space="preserve"> son decès. Et cependant vous mectriez à repos et descharge des grans et insupportables fraiz que sans prouffict avez desja longuement supporté pour led. </w:t>
-      </w:r>
-      <w:proofErr w:type="gramStart"/>
-      <w:r>
-        <w:rPr>
-          <w:rFonts w:ascii="Times New Roman" w:hAnsi="Times New Roman" w:cs="Times New Roman"/>
-          <w:sz w:val="24"/>
-          <w:szCs w:val="24"/>
-          <w:lang w:val="fr-FR"/>
-        </w:rPr>
-        <w:t>royaulme</w:t>
-      </w:r>
-      <w:proofErr w:type="gramEnd"/>
-      <w:r>
-        <w:rPr>
-          <w:rFonts w:ascii="Times New Roman" w:hAnsi="Times New Roman" w:cs="Times New Roman"/>
-          <w:sz w:val="24"/>
-          <w:szCs w:val="24"/>
-          <w:lang w:val="fr-FR"/>
-        </w:rPr>
-        <w:t xml:space="preserve">, et que tousjours de temps à autre y avez plustost erré que gaigné, aussi que par adventure ce pourroit estre moyen d’empescher la venue dud. Turc, selon mesmes que dict led. Vayvoda, et y a apparence et en tous advenemens seriez moings empesché du cousté dud. Hongrie. Et vous prie austant affectueusement, que je puis d’y vouloir avoir bon regard et consideration, que quant nous partismes ensemble de </w:t>
+        <w:t xml:space="preserve">seroit certain pour vous et les vres. par son decès. Et cependant vous mectriez à repos et descharge des grans et insupportables fraiz que sans prouffict avez desja longuement supporté pour led. royaulme, et que tousjours de temps à autre y avez plustost erré que gaigné, aussi que par adventure ce pourroit estre moyen d’empescher la venue dud. Turc, selon mesmes que dict led. Vayvoda, et y a apparence et en tous advenemens seriez moings empesché du cousté dud. Hongrie. Et vous prie austant affectueusement, que je puis d’y vouloir avoir bon regard et consideration, que quant nous partismes ensemble de </w:t>
       </w:r>
       <w:commentRangeStart w:id="52"/>
       <w:r>
@@ -3525,27 +2820,7 @@
           <w:szCs w:val="24"/>
           <w:lang w:val="fr-FR"/>
         </w:rPr>
-        <w:t xml:space="preserve">. Et que, comme denotent vosd. </w:t>
-      </w:r>
-      <w:proofErr w:type="gramStart"/>
-      <w:r>
-        <w:rPr>
-          <w:rFonts w:ascii="Times New Roman" w:hAnsi="Times New Roman" w:cs="Times New Roman"/>
-          <w:sz w:val="24"/>
-          <w:szCs w:val="24"/>
-          <w:lang w:val="fr-FR"/>
-        </w:rPr>
-        <w:t>lettres</w:t>
-      </w:r>
-      <w:proofErr w:type="gramEnd"/>
-      <w:r>
-        <w:rPr>
-          <w:rFonts w:ascii="Times New Roman" w:hAnsi="Times New Roman" w:cs="Times New Roman"/>
-          <w:sz w:val="24"/>
-          <w:szCs w:val="24"/>
-          <w:lang w:val="fr-FR"/>
-        </w:rPr>
-        <w:t xml:space="preserve">, </w:t>
+        <w:t xml:space="preserve">. Et que, comme denotent vosd. lettres, </w:t>
       </w:r>
       <w:commentRangeStart w:id="55"/>
       <w:r>
@@ -3571,47 +2846,7 @@
           <w:szCs w:val="24"/>
           <w:lang w:val="fr-FR"/>
         </w:rPr>
-        <w:t xml:space="preserve">s’enclinent de son cousté, et daventaige qu’il a gaigné aucuns des principaulx de vre. </w:t>
-      </w:r>
-      <w:proofErr w:type="gramStart"/>
-      <w:r>
-        <w:rPr>
-          <w:rFonts w:ascii="Times New Roman" w:hAnsi="Times New Roman" w:cs="Times New Roman"/>
-          <w:sz w:val="24"/>
-          <w:szCs w:val="24"/>
-          <w:lang w:val="fr-FR"/>
-        </w:rPr>
-        <w:t>party</w:t>
-      </w:r>
-      <w:proofErr w:type="gramEnd"/>
-      <w:r>
-        <w:rPr>
-          <w:rFonts w:ascii="Times New Roman" w:hAnsi="Times New Roman" w:cs="Times New Roman"/>
-          <w:sz w:val="24"/>
-          <w:szCs w:val="24"/>
-          <w:lang w:val="fr-FR"/>
-        </w:rPr>
-        <w:t xml:space="preserve"> et qu’il y a peu de fiance ès gens dud. </w:t>
-      </w:r>
-      <w:proofErr w:type="gramStart"/>
-      <w:r>
-        <w:rPr>
-          <w:rFonts w:ascii="Times New Roman" w:hAnsi="Times New Roman" w:cs="Times New Roman"/>
-          <w:sz w:val="24"/>
-          <w:szCs w:val="24"/>
-          <w:lang w:val="fr-FR"/>
-        </w:rPr>
-        <w:t>royaulme</w:t>
-      </w:r>
-      <w:proofErr w:type="gramEnd"/>
-      <w:r>
-        <w:rPr>
-          <w:rFonts w:ascii="Times New Roman" w:hAnsi="Times New Roman" w:cs="Times New Roman"/>
-          <w:sz w:val="24"/>
-          <w:szCs w:val="24"/>
-          <w:lang w:val="fr-FR"/>
-        </w:rPr>
-        <w:t xml:space="preserve">. Et se eschauffant la guerre, vous estant empeché là, sera baillé tant plus d’occasion aud. </w:t>
+        <w:t xml:space="preserve">s’enclinent de son cousté, et daventaige qu’il a gaigné aucuns des principaulx de vre. party et qu’il y a peu de fiance ès gens dud. royaulme. Et se eschauffant la guerre, vous estant empeché là, sera baillé tant plus d’occasion aud. </w:t>
       </w:r>
       <w:commentRangeStart w:id="56"/>
       <w:r>
@@ -3637,147 +2872,7 @@
           <w:szCs w:val="24"/>
           <w:lang w:val="fr-FR"/>
         </w:rPr>
-        <w:t xml:space="preserve"> d’occuper et retenir pour tousjours led. </w:t>
-      </w:r>
-      <w:proofErr w:type="gramStart"/>
-      <w:r>
-        <w:rPr>
-          <w:rFonts w:ascii="Times New Roman" w:hAnsi="Times New Roman" w:cs="Times New Roman"/>
-          <w:sz w:val="24"/>
-          <w:szCs w:val="24"/>
-          <w:lang w:val="fr-FR"/>
-        </w:rPr>
-        <w:t>royaulme</w:t>
-      </w:r>
-      <w:proofErr w:type="gramEnd"/>
-      <w:r>
-        <w:rPr>
-          <w:rFonts w:ascii="Times New Roman" w:hAnsi="Times New Roman" w:cs="Times New Roman"/>
-          <w:sz w:val="24"/>
-          <w:szCs w:val="24"/>
-          <w:lang w:val="fr-FR"/>
-        </w:rPr>
-        <w:t xml:space="preserve"> enthierement. Et combien que vous estant plus pres et sur le lieu, pouvez mieulx sçavoir et entendre le tout et mesme l’effect, que pourra faire vred. </w:t>
-      </w:r>
-      <w:proofErr w:type="gramStart"/>
-      <w:r>
-        <w:rPr>
-          <w:rFonts w:ascii="Times New Roman" w:hAnsi="Times New Roman" w:cs="Times New Roman"/>
-          <w:sz w:val="24"/>
-          <w:szCs w:val="24"/>
-          <w:lang w:val="fr-FR"/>
-        </w:rPr>
-        <w:t>armée</w:t>
-      </w:r>
-      <w:proofErr w:type="gramEnd"/>
-      <w:r>
-        <w:rPr>
-          <w:rFonts w:ascii="Times New Roman" w:hAnsi="Times New Roman" w:cs="Times New Roman"/>
-          <w:sz w:val="24"/>
-          <w:szCs w:val="24"/>
-          <w:lang w:val="fr-FR"/>
-        </w:rPr>
-        <w:t xml:space="preserve">, dont enfin je me remectz à ce qu’il vous en semblera le mieulx. Toutesfois ne puis-je delaisser </w:t>
-      </w:r>
-      <w:proofErr w:type="gramStart"/>
-      <w:r>
-        <w:rPr>
-          <w:rFonts w:ascii="Times New Roman" w:hAnsi="Times New Roman" w:cs="Times New Roman"/>
-          <w:sz w:val="24"/>
-          <w:szCs w:val="24"/>
-          <w:lang w:val="fr-FR"/>
-        </w:rPr>
-        <w:t>de avec</w:t>
-      </w:r>
-      <w:proofErr w:type="gramEnd"/>
-      <w:r>
-        <w:rPr>
-          <w:rFonts w:ascii="Times New Roman" w:hAnsi="Times New Roman" w:cs="Times New Roman"/>
-          <w:sz w:val="24"/>
-          <w:szCs w:val="24"/>
-          <w:lang w:val="fr-FR"/>
-        </w:rPr>
-        <w:t xml:space="preserve"> les raisons et considerations susd. </w:t>
-      </w:r>
-      <w:proofErr w:type="gramStart"/>
-      <w:r>
-        <w:rPr>
-          <w:rFonts w:ascii="Times New Roman" w:hAnsi="Times New Roman" w:cs="Times New Roman"/>
-          <w:sz w:val="24"/>
-          <w:szCs w:val="24"/>
-          <w:lang w:val="fr-FR"/>
-        </w:rPr>
-        <w:t>vouloir</w:t>
-      </w:r>
-      <w:proofErr w:type="gramEnd"/>
-      <w:r>
-        <w:rPr>
-          <w:rFonts w:ascii="Times New Roman" w:hAnsi="Times New Roman" w:cs="Times New Roman"/>
-          <w:sz w:val="24"/>
-          <w:szCs w:val="24"/>
-          <w:lang w:val="fr-FR"/>
-        </w:rPr>
-        <w:t xml:space="preserve"> bien et meurement considerer, ce que vous plus conviendra. Et en somme, si vous determinez de faire lad. </w:t>
-      </w:r>
-      <w:proofErr w:type="gramStart"/>
-      <w:r>
-        <w:rPr>
-          <w:rFonts w:ascii="Times New Roman" w:hAnsi="Times New Roman" w:cs="Times New Roman"/>
-          <w:sz w:val="24"/>
-          <w:szCs w:val="24"/>
-          <w:lang w:val="fr-FR"/>
-        </w:rPr>
-        <w:t>emprinse</w:t>
-      </w:r>
-      <w:proofErr w:type="gramEnd"/>
-      <w:r>
-        <w:rPr>
-          <w:rFonts w:ascii="Times New Roman" w:hAnsi="Times New Roman" w:cs="Times New Roman"/>
-          <w:sz w:val="24"/>
-          <w:szCs w:val="24"/>
-          <w:lang w:val="fr-FR"/>
-        </w:rPr>
-        <w:t xml:space="preserve">, je suis bien content, que led. </w:t>
-      </w:r>
-      <w:proofErr w:type="gramStart"/>
-      <w:r>
-        <w:rPr>
-          <w:rFonts w:ascii="Times New Roman" w:hAnsi="Times New Roman" w:cs="Times New Roman"/>
-          <w:sz w:val="24"/>
-          <w:szCs w:val="24"/>
-          <w:lang w:val="fr-FR"/>
-        </w:rPr>
-        <w:t>archevesque</w:t>
-      </w:r>
-      <w:proofErr w:type="gramEnd"/>
-      <w:r>
-        <w:rPr>
-          <w:rFonts w:ascii="Times New Roman" w:hAnsi="Times New Roman" w:cs="Times New Roman"/>
-          <w:sz w:val="24"/>
-          <w:szCs w:val="24"/>
-          <w:lang w:val="fr-FR"/>
-        </w:rPr>
-        <w:t xml:space="preserve"> y assiste et entende à l’appoinctement, et toutes les fois et selon que le moyen se pourra adonner. Et escriptz les lettres favorables, que desirez pour asseurer ceulx, qui se vouldront rendre de vre. </w:t>
-      </w:r>
-      <w:proofErr w:type="gramStart"/>
-      <w:r>
-        <w:rPr>
-          <w:rFonts w:ascii="Times New Roman" w:hAnsi="Times New Roman" w:cs="Times New Roman"/>
-          <w:sz w:val="24"/>
-          <w:szCs w:val="24"/>
-          <w:lang w:val="fr-FR"/>
-        </w:rPr>
-        <w:t>party</w:t>
-      </w:r>
-      <w:proofErr w:type="gramEnd"/>
-      <w:r>
-        <w:rPr>
-          <w:rFonts w:ascii="Times New Roman" w:hAnsi="Times New Roman" w:cs="Times New Roman"/>
-          <w:sz w:val="24"/>
-          <w:szCs w:val="24"/>
-          <w:lang w:val="fr-FR"/>
-        </w:rPr>
-        <w:t>, que oblierez tout le passé. Et aussi de les favoriser contre le Turc, comme verrez, mais d’en remectre expressement de les deffendre contre le Turc, ce seroit chose doubteuse de complir.</w:t>
+        <w:t xml:space="preserve"> d’occuper et retenir pour tousjours led. royaulme enthierement. Et combien que vous estant plus pres et sur le lieu, pouvez mieulx sçavoir et entendre le tout et mesme l’effect, que pourra faire vred. armée, dont enfin je me remectz à ce qu’il vous en semblera le mieulx. Toutesfois ne puis-je delaisser de avec les raisons et considerations susd. vouloir bien et meurement considerer, ce que vous plus conviendra. Et en somme, si vous determinez de faire lad. emprinse, je suis bien content, que led. archevesque y assiste et entende à l’appoinctement, et toutes les fois et selon que le moyen se pourra adonner. Et escriptz les lettres favorables, que desirez pour asseurer ceulx, qui se vouldront rendre de vre. party, que oblierez tout le passé. Et aussi de les favoriser contre le Turc, comme verrez, mais d’en remectre expressement de les deffendre contre le Turc, ce seroit chose doubteuse de complir.</w:t>
       </w:r>
     </w:p>
     <w:p>
@@ -3823,27 +2918,7 @@
           <w:szCs w:val="24"/>
           <w:lang w:val="fr-FR"/>
         </w:rPr>
-        <w:t xml:space="preserve">, je cognois bien que </w:t>
-      </w:r>
-      <w:proofErr w:type="gramStart"/>
-      <w:r>
-        <w:rPr>
-          <w:rFonts w:ascii="Times New Roman" w:hAnsi="Times New Roman" w:cs="Times New Roman"/>
-          <w:sz w:val="24"/>
-          <w:szCs w:val="24"/>
-          <w:lang w:val="fr-FR"/>
-        </w:rPr>
-        <w:t>c’est</w:t>
-      </w:r>
-      <w:proofErr w:type="gramEnd"/>
-      <w:r>
-        <w:rPr>
-          <w:rFonts w:ascii="Times New Roman" w:hAnsi="Times New Roman" w:cs="Times New Roman"/>
-          <w:sz w:val="24"/>
-          <w:szCs w:val="24"/>
-          <w:lang w:val="fr-FR"/>
-        </w:rPr>
-        <w:t xml:space="preserve"> ce que plus conviendrait mesme pour remedier l’affaire de la foy, et resister aud. </w:t>
+        <w:t xml:space="preserve">, je cognois bien que c’est ce que plus conviendrait mesme pour remedier l’affaire de la foy, et resister aud. </w:t>
       </w:r>
       <w:commentRangeStart w:id="58"/>
       <w:r>
@@ -3869,27 +2944,7 @@
           <w:szCs w:val="24"/>
           <w:lang w:val="fr-FR"/>
         </w:rPr>
-        <w:t xml:space="preserve"> et bailler ordre à tous autres affaires publicques. Et Dieu scet que c’est la chose du monde que plus je desire pour lesd. </w:t>
-      </w:r>
-      <w:proofErr w:type="gramStart"/>
-      <w:r>
-        <w:rPr>
-          <w:rFonts w:ascii="Times New Roman" w:hAnsi="Times New Roman" w:cs="Times New Roman"/>
-          <w:sz w:val="24"/>
-          <w:szCs w:val="24"/>
-          <w:lang w:val="fr-FR"/>
-        </w:rPr>
-        <w:t>considerations</w:t>
-      </w:r>
-      <w:proofErr w:type="gramEnd"/>
-      <w:r>
-        <w:rPr>
-          <w:rFonts w:ascii="Times New Roman" w:hAnsi="Times New Roman" w:cs="Times New Roman"/>
-          <w:sz w:val="24"/>
-          <w:szCs w:val="24"/>
-          <w:lang w:val="fr-FR"/>
-        </w:rPr>
-        <w:t xml:space="preserve"> signamment. Et aussi me seroit-elle besoing, et à mes royaulmes et pays particulierement qu’en sont esté tant travailléz en toutes pars, et plus n’en peuvent, et semblablement cog</w:t>
+        <w:t xml:space="preserve"> et bailler ordre à tous autres affaires publicques. Et Dieu scet que c’est la chose du monde que plus je desire pour lesd. considerations signamment. Et aussi me seroit-elle besoing, et à mes royaulmes et pays particulierement qu’en sont esté tant travailléz en toutes pars, et plus n’en peuvent, et semblablement cog</w:t>
       </w:r>
       <w:r>
         <w:rPr>
@@ -3907,27 +2962,7 @@
           <w:szCs w:val="24"/>
           <w:lang w:val="fr-FR"/>
         </w:rPr>
-        <w:t xml:space="preserve">ois bien qu’elle seroit plus que requise pour vre. </w:t>
-      </w:r>
-      <w:proofErr w:type="gramStart"/>
-      <w:r>
-        <w:rPr>
-          <w:rFonts w:ascii="Times New Roman" w:hAnsi="Times New Roman" w:cs="Times New Roman"/>
-          <w:sz w:val="24"/>
-          <w:szCs w:val="24"/>
-          <w:lang w:val="fr-FR"/>
-        </w:rPr>
-        <w:t>consideration</w:t>
-      </w:r>
-      <w:proofErr w:type="gramEnd"/>
-      <w:r>
-        <w:rPr>
-          <w:rFonts w:ascii="Times New Roman" w:hAnsi="Times New Roman" w:cs="Times New Roman"/>
-          <w:sz w:val="24"/>
-          <w:szCs w:val="24"/>
-          <w:lang w:val="fr-FR"/>
-        </w:rPr>
-        <w:t xml:space="preserve">. Et pour ce me condescendois-je dois </w:t>
+        <w:t xml:space="preserve">ois bien qu’elle seroit plus que requise pour vre. consideration. Et pour ce me condescendois-je dois </w:t>
       </w:r>
       <w:commentRangeStart w:id="59"/>
       <w:r>
@@ -4057,27 +3092,7 @@
           <w:szCs w:val="24"/>
           <w:lang w:val="fr-FR"/>
         </w:rPr>
-        <w:t xml:space="preserve">y ont envoyé homme exprès soubz couleur de leur particulier affaire pour assentir, si je seroie content qu’ilz se meslassent de lad. </w:t>
-      </w:r>
-      <w:proofErr w:type="gramStart"/>
-      <w:r>
-        <w:rPr>
-          <w:rFonts w:ascii="Times New Roman" w:hAnsi="Times New Roman" w:cs="Times New Roman"/>
-          <w:sz w:val="24"/>
-          <w:szCs w:val="24"/>
-          <w:lang w:val="fr-FR"/>
-        </w:rPr>
-        <w:t>pays</w:t>
-      </w:r>
-      <w:proofErr w:type="gramEnd"/>
-      <w:r>
-        <w:rPr>
-          <w:rFonts w:ascii="Times New Roman" w:hAnsi="Times New Roman" w:cs="Times New Roman"/>
-          <w:sz w:val="24"/>
-          <w:szCs w:val="24"/>
-          <w:lang w:val="fr-FR"/>
-        </w:rPr>
-        <w:t xml:space="preserve"> ce que leur ay tres volentiers accordé. Aussi escripvis-je dois </w:t>
+        <w:t xml:space="preserve">y ont envoyé homme exprès soubz couleur de leur particulier affaire pour assentir, si je seroie content qu’ilz se meslassent de lad. pays ce que leur ay tres volentiers accordé. Aussi escripvis-je dois </w:t>
       </w:r>
       <w:commentRangeStart w:id="64"/>
       <w:r>
@@ -4103,27 +3118,7 @@
           <w:szCs w:val="24"/>
           <w:lang w:val="fr-FR"/>
         </w:rPr>
-        <w:t xml:space="preserve"> à la royne douaigiere, madame nre. </w:t>
-      </w:r>
-      <w:proofErr w:type="gramStart"/>
-      <w:r>
-        <w:rPr>
-          <w:rFonts w:ascii="Times New Roman" w:hAnsi="Times New Roman" w:cs="Times New Roman"/>
-          <w:sz w:val="24"/>
-          <w:szCs w:val="24"/>
-          <w:lang w:val="fr-FR"/>
-        </w:rPr>
-        <w:t>bonne</w:t>
-      </w:r>
-      <w:proofErr w:type="gramEnd"/>
-      <w:r>
-        <w:rPr>
-          <w:rFonts w:ascii="Times New Roman" w:hAnsi="Times New Roman" w:cs="Times New Roman"/>
-          <w:sz w:val="24"/>
-          <w:szCs w:val="24"/>
-          <w:lang w:val="fr-FR"/>
-        </w:rPr>
-        <w:t xml:space="preserve"> seur, qu’elle envoyast devers la </w:t>
+        <w:t xml:space="preserve"> à la royne douaigiere, madame nre. bonne seur, qu’elle envoyast devers la </w:t>
       </w:r>
       <w:commentRangeStart w:id="65"/>
       <w:r>
@@ -4149,48 +3144,17 @@
           <w:szCs w:val="24"/>
           <w:lang w:val="fr-FR"/>
         </w:rPr>
-        <w:t xml:space="preserve">soubz couleur de la visiter, et selon que le progres se accomoderoit assentir la voulenté en ce coustel de lad. </w:t>
-      </w:r>
-      <w:proofErr w:type="gramStart"/>
-      <w:r>
-        <w:rPr>
-          <w:rFonts w:ascii="Times New Roman" w:hAnsi="Times New Roman" w:cs="Times New Roman"/>
-          <w:sz w:val="24"/>
-          <w:szCs w:val="24"/>
-          <w:lang w:val="fr-FR"/>
-        </w:rPr>
-        <w:t>paix</w:t>
-      </w:r>
-      <w:proofErr w:type="gramEnd"/>
-      <w:r>
-        <w:rPr>
-          <w:rFonts w:ascii="Times New Roman" w:hAnsi="Times New Roman" w:cs="Times New Roman"/>
-          <w:sz w:val="24"/>
-          <w:szCs w:val="24"/>
-          <w:lang w:val="fr-FR"/>
-        </w:rPr>
-        <w:t xml:space="preserve">. Et comm’il viendroit en taille dire comme de soy-mesmes qu’elle se vouldroit bien employer. Et en actends en brief responce de l’ung et de l’aultre. Et ne sçay encoires qu’en esperer, mais plustost à l’exemple du passé doubte que led. </w:t>
+        <w:t xml:space="preserve">soubz couleur de la visiter, et selon que le progres se accomoderoit assentir la voulenté en ce coustel de lad. paix. Et comm’il viendroit en taille dire comme de soy-mesmes qu’elle se vouldroit bien employer. Et en actends en brief responce de l’ung et de l’aultre. Et ne sçay encoires qu’en esperer, mais plustost à l’exemple du passé doubte que led. </w:t>
       </w:r>
       <w:commentRangeStart w:id="66"/>
-      <w:proofErr w:type="gramStart"/>
-      <w:r>
-        <w:rPr>
-          <w:rFonts w:ascii="Times New Roman" w:hAnsi="Times New Roman" w:cs="Times New Roman"/>
-          <w:sz w:val="24"/>
-          <w:szCs w:val="24"/>
-          <w:lang w:val="fr-FR"/>
-        </w:rPr>
-        <w:t>roy</w:t>
-      </w:r>
-      <w:proofErr w:type="gramEnd"/>
-      <w:r>
-        <w:rPr>
-          <w:rFonts w:ascii="Times New Roman" w:hAnsi="Times New Roman" w:cs="Times New Roman"/>
-          <w:sz w:val="24"/>
-          <w:szCs w:val="24"/>
-          <w:lang w:val="fr-FR"/>
-        </w:rPr>
-        <w:t xml:space="preserve"> de France </w:t>
+      <w:r>
+        <w:rPr>
+          <w:rFonts w:ascii="Times New Roman" w:hAnsi="Times New Roman" w:cs="Times New Roman"/>
+          <w:sz w:val="24"/>
+          <w:szCs w:val="24"/>
+          <w:lang w:val="fr-FR"/>
+        </w:rPr>
+        <w:t xml:space="preserve">roy de France </w:t>
       </w:r>
       <w:commentRangeEnd w:id="66"/>
       <w:r>
@@ -4206,27 +3170,7 @@
           <w:szCs w:val="24"/>
           <w:lang w:val="fr-FR"/>
         </w:rPr>
-        <w:t xml:space="preserve">continuera en son obstination. Toutesfois vous veulx-je bien asseurer que s’il veult entendre à lad. </w:t>
-      </w:r>
-      <w:proofErr w:type="gramStart"/>
-      <w:r>
-        <w:rPr>
-          <w:rFonts w:ascii="Times New Roman" w:hAnsi="Times New Roman" w:cs="Times New Roman"/>
-          <w:sz w:val="24"/>
-          <w:szCs w:val="24"/>
-          <w:lang w:val="fr-FR"/>
-        </w:rPr>
-        <w:t>paix</w:t>
-      </w:r>
-      <w:proofErr w:type="gramEnd"/>
-      <w:r>
-        <w:rPr>
-          <w:rFonts w:ascii="Times New Roman" w:hAnsi="Times New Roman" w:cs="Times New Roman"/>
-          <w:sz w:val="24"/>
-          <w:szCs w:val="24"/>
-          <w:lang w:val="fr-FR"/>
-        </w:rPr>
-        <w:t xml:space="preserve">, je me condesçenderay à tout, ce que convenablement je pourray faire, et ne restera de mon cousté pour chose que soit pourveu, que je puisse asseurer, que inconvenient ne s’en puisse apparentement ensuyvir plus grand. Et pour conclusion en fault actendre ce que Dieu en donnera, sans cependant delaisser rien à la misericorde de l’ennemy avec lequel l’on ne peult avoir paix, s’il ne veult. </w:t>
+        <w:t xml:space="preserve">continuera en son obstination. Toutesfois vous veulx-je bien asseurer que s’il veult entendre à lad. paix, je me condesçenderay à tout, ce que convenablement je pourray faire, et ne restera de mon cousté pour chose que soit pourveu, que je puisse asseurer, que inconvenient ne s’en puisse apparentement ensuyvir plus grand. Et pour conclusion en fault actendre ce que Dieu en donnera, sans cependant delaisser rien à la misericorde de l’ennemy avec lequel l’on ne peult avoir paix, s’il ne veult. </w:t>
       </w:r>
     </w:p>
     <w:p>
@@ -4376,27 +3320,7 @@
           <w:szCs w:val="24"/>
           <w:lang w:val="fr-FR"/>
         </w:rPr>
-        <w:t xml:space="preserve">et la charge, que sur ce il pourtoit. Et fault tenir main envers ceulx dud. </w:t>
-      </w:r>
-      <w:proofErr w:type="gramStart"/>
-      <w:r>
-        <w:rPr>
-          <w:rFonts w:ascii="Times New Roman" w:hAnsi="Times New Roman" w:cs="Times New Roman"/>
-          <w:sz w:val="24"/>
-          <w:szCs w:val="24"/>
-          <w:lang w:val="fr-FR"/>
-        </w:rPr>
-        <w:t>camergericht</w:t>
-      </w:r>
-      <w:proofErr w:type="gramEnd"/>
-      <w:r>
-        <w:rPr>
-          <w:rFonts w:ascii="Times New Roman" w:hAnsi="Times New Roman" w:cs="Times New Roman"/>
-          <w:sz w:val="24"/>
-          <w:szCs w:val="24"/>
-          <w:lang w:val="fr-FR"/>
-        </w:rPr>
-        <w:t xml:space="preserve">, et suyvant la charge dud. Haesberg, que comme entendons est venu ès mains de </w:t>
+        <w:t xml:space="preserve">et la charge, que sur ce il pourtoit. Et fault tenir main envers ceulx dud. camergericht, et suyvant la charge dud. Haesberg, que comme entendons est venu ès mains de </w:t>
       </w:r>
       <w:commentRangeStart w:id="72"/>
       <w:r>
@@ -4536,27 +3460,7 @@
           <w:szCs w:val="24"/>
           <w:lang w:val="fr-FR"/>
         </w:rPr>
-        <w:t xml:space="preserve">Car il y a desja tant de mandemens faitz et publiéz par plusieurs foiz, qu’il n’est besoing d’autres, sinon proceder uniement à l’execution et observance d’iceulx. Toutesfois, j’en fais selon vre. </w:t>
-      </w:r>
-      <w:proofErr w:type="gramStart"/>
-      <w:r>
-        <w:rPr>
-          <w:rFonts w:ascii="Times New Roman" w:hAnsi="Times New Roman" w:cs="Times New Roman"/>
-          <w:sz w:val="24"/>
-          <w:szCs w:val="24"/>
-          <w:lang w:val="fr-FR"/>
-        </w:rPr>
-        <w:t>advis</w:t>
-      </w:r>
-      <w:proofErr w:type="gramEnd"/>
-      <w:r>
-        <w:rPr>
-          <w:rFonts w:ascii="Times New Roman" w:hAnsi="Times New Roman" w:cs="Times New Roman"/>
-          <w:sz w:val="24"/>
-          <w:szCs w:val="24"/>
-          <w:lang w:val="fr-FR"/>
-        </w:rPr>
-        <w:t xml:space="preserve"> faire des nouveaulx que s’envoyeront par le premier.</w:t>
+        <w:t>Car il y a desja tant de mandemens faitz et publiéz par plusieurs foiz, qu’il n’est besoing d’autres, sinon proceder uniement à l’execution et observance d’iceulx. Toutesfois, j’en fais selon vre. advis faire des nouveaulx que s’envoyeront par le premier.</w:t>
       </w:r>
     </w:p>
     <w:p>
@@ -4625,25 +3529,14 @@
         <w:t xml:space="preserve">11] De la charge dud. </w:t>
       </w:r>
       <w:commentRangeStart w:id="78"/>
-      <w:proofErr w:type="gramStart"/>
-      <w:r>
-        <w:rPr>
-          <w:rFonts w:ascii="Times New Roman" w:hAnsi="Times New Roman" w:cs="Times New Roman"/>
-          <w:sz w:val="24"/>
-          <w:szCs w:val="24"/>
-          <w:lang w:val="fr-FR"/>
-        </w:rPr>
-        <w:t>docteur</w:t>
-      </w:r>
-      <w:proofErr w:type="gramEnd"/>
-      <w:r>
-        <w:rPr>
-          <w:rFonts w:ascii="Times New Roman" w:hAnsi="Times New Roman" w:cs="Times New Roman"/>
-          <w:sz w:val="24"/>
-          <w:szCs w:val="24"/>
-          <w:lang w:val="fr-FR"/>
-        </w:rPr>
-        <w:t xml:space="preserve"> Mathias</w:t>
+      <w:r>
+        <w:rPr>
+          <w:rFonts w:ascii="Times New Roman" w:hAnsi="Times New Roman" w:cs="Times New Roman"/>
+          <w:sz w:val="24"/>
+          <w:szCs w:val="24"/>
+          <w:lang w:val="fr-FR"/>
+        </w:rPr>
+        <w:t>docteur Mathias</w:t>
       </w:r>
       <w:commentRangeEnd w:id="78"/>
       <w:r>
@@ -4685,27 +3578,7 @@
           <w:szCs w:val="24"/>
           <w:lang w:val="fr-FR"/>
         </w:rPr>
-        <w:t xml:space="preserve"> vous ayt semblé convenable à iceulx. Et tiens </w:t>
-      </w:r>
-      <w:proofErr w:type="gramStart"/>
-      <w:r>
-        <w:rPr>
-          <w:rFonts w:ascii="Times New Roman" w:hAnsi="Times New Roman" w:cs="Times New Roman"/>
-          <w:sz w:val="24"/>
-          <w:szCs w:val="24"/>
-          <w:lang w:val="fr-FR"/>
-        </w:rPr>
-        <w:t>que en</w:t>
-      </w:r>
-      <w:proofErr w:type="gramEnd"/>
-      <w:r>
-        <w:rPr>
-          <w:rFonts w:ascii="Times New Roman" w:hAnsi="Times New Roman" w:cs="Times New Roman"/>
-          <w:sz w:val="24"/>
-          <w:szCs w:val="24"/>
-          <w:lang w:val="fr-FR"/>
-        </w:rPr>
-        <w:t xml:space="preserve"> conformité et selon que luy aurez enchargé et advisé, il s’y employera, et au surplus que luy manderez, et y fera bon, confident et dilligent devoir. Et pour ce que entenderez, ce que luy respondz, et en cas qu’il ne soit devers vouz, pourrez ouvrir et veoir mes lettres à luy, et apres les luy envoyer seurement, n’en feray icy redictes. </w:t>
+        <w:t xml:space="preserve"> vous ayt semblé convenable à iceulx. Et tiens que en conformité et selon que luy aurez enchargé et advisé, il s’y employera, et au surplus que luy manderez, et y fera bon, confident et dilligent devoir. Et pour ce que entenderez, ce que luy respondz, et en cas qu’il ne soit devers vouz, pourrez ouvrir et veoir mes lettres à luy, et apres les luy envoyer seurement, n’en feray icy redictes. </w:t>
       </w:r>
     </w:p>
     <w:p>
@@ -4725,87 +3598,7 @@
           <w:szCs w:val="24"/>
           <w:lang w:val="fr-FR"/>
         </w:rPr>
-        <w:t xml:space="preserve">12] Et touchant voz affaires particulieres, il m’a escript les honnestes propoz que luy en avez tenu. Et m’est singulier plaisir d’entendre – comme contiennent vosd. </w:t>
-      </w:r>
-      <w:proofErr w:type="gramStart"/>
-      <w:r>
-        <w:rPr>
-          <w:rFonts w:ascii="Times New Roman" w:hAnsi="Times New Roman" w:cs="Times New Roman"/>
-          <w:sz w:val="24"/>
-          <w:szCs w:val="24"/>
-          <w:lang w:val="fr-FR"/>
-        </w:rPr>
-        <w:t>lettres</w:t>
-      </w:r>
-      <w:proofErr w:type="gramEnd"/>
-      <w:r>
-        <w:rPr>
-          <w:rFonts w:ascii="Times New Roman" w:hAnsi="Times New Roman" w:cs="Times New Roman"/>
-          <w:sz w:val="24"/>
-          <w:szCs w:val="24"/>
-          <w:lang w:val="fr-FR"/>
-        </w:rPr>
-        <w:t xml:space="preserve"> – soyez après y bailler bon ordre. Et tiens </w:t>
-      </w:r>
-      <w:proofErr w:type="gramStart"/>
-      <w:r>
-        <w:rPr>
-          <w:rFonts w:ascii="Times New Roman" w:hAnsi="Times New Roman" w:cs="Times New Roman"/>
-          <w:sz w:val="24"/>
-          <w:szCs w:val="24"/>
-          <w:lang w:val="fr-FR"/>
-        </w:rPr>
-        <w:t>que ainsi</w:t>
-      </w:r>
-      <w:proofErr w:type="gramEnd"/>
-      <w:r>
-        <w:rPr>
-          <w:rFonts w:ascii="Times New Roman" w:hAnsi="Times New Roman" w:cs="Times New Roman"/>
-          <w:sz w:val="24"/>
-          <w:szCs w:val="24"/>
-          <w:lang w:val="fr-FR"/>
-        </w:rPr>
-        <w:t xml:space="preserve"> le ferez, selon que vous sçavez et povez considerer mieulx que nul autre, combien il vous y va, et que ce que je vouz en ay escript. Et fait dire procedé de la plus que fraternelle amytié, que je vous pourte et à vre. </w:t>
-      </w:r>
-      <w:proofErr w:type="gramStart"/>
-      <w:r>
-        <w:rPr>
-          <w:rFonts w:ascii="Times New Roman" w:hAnsi="Times New Roman" w:cs="Times New Roman"/>
-          <w:sz w:val="24"/>
-          <w:szCs w:val="24"/>
-          <w:lang w:val="fr-FR"/>
-        </w:rPr>
-        <w:t>prosperité</w:t>
-      </w:r>
-      <w:proofErr w:type="gramEnd"/>
-      <w:r>
-        <w:rPr>
-          <w:rFonts w:ascii="Times New Roman" w:hAnsi="Times New Roman" w:cs="Times New Roman"/>
-          <w:sz w:val="24"/>
-          <w:szCs w:val="24"/>
-          <w:lang w:val="fr-FR"/>
-        </w:rPr>
-        <w:t xml:space="preserve"> et ressource de vosd. </w:t>
-      </w:r>
-      <w:proofErr w:type="gramStart"/>
-      <w:r>
-        <w:rPr>
-          <w:rFonts w:ascii="Times New Roman" w:hAnsi="Times New Roman" w:cs="Times New Roman"/>
-          <w:sz w:val="24"/>
-          <w:szCs w:val="24"/>
-          <w:lang w:val="fr-FR"/>
-        </w:rPr>
-        <w:t>affaires</w:t>
-      </w:r>
-      <w:proofErr w:type="gramEnd"/>
-      <w:r>
-        <w:rPr>
-          <w:rFonts w:ascii="Times New Roman" w:hAnsi="Times New Roman" w:cs="Times New Roman"/>
-          <w:sz w:val="24"/>
-          <w:szCs w:val="24"/>
-          <w:lang w:val="fr-FR"/>
-        </w:rPr>
-        <w:t>.</w:t>
+        <w:t>12] Et touchant voz affaires particulieres, il m’a escript les honnestes propoz que luy en avez tenu. Et m’est singulier plaisir d’entendre – comme contiennent vosd. lettres – soyez après y bailler bon ordre. Et tiens que ainsi le ferez, selon que vous sçavez et povez considerer mieulx que nul autre, combien il vous y va, et que ce que je vouz en ay escript. Et fait dire procedé de la plus que fraternelle amytié, que je vous pourte et à vre. prosperité et ressource de vosd. affaires.</w:t>
       </w:r>
     </w:p>
     <w:p>
@@ -4877,27 +3670,7 @@
           <w:szCs w:val="24"/>
           <w:lang w:val="fr-FR"/>
         </w:rPr>
-        <w:t xml:space="preserve">, qu’ilz vivent paisiblement et ne facent aucunz nouvellitéz contre lad. Seigneurie. Et sera bien, que non seullement vosd. </w:t>
-      </w:r>
-      <w:proofErr w:type="gramStart"/>
-      <w:r>
-        <w:rPr>
-          <w:rFonts w:ascii="Times New Roman" w:hAnsi="Times New Roman" w:cs="Times New Roman"/>
-          <w:sz w:val="24"/>
-          <w:szCs w:val="24"/>
-          <w:lang w:val="fr-FR"/>
-        </w:rPr>
-        <w:t>officiers</w:t>
-      </w:r>
-      <w:proofErr w:type="gramEnd"/>
-      <w:r>
-        <w:rPr>
-          <w:rFonts w:ascii="Times New Roman" w:hAnsi="Times New Roman" w:cs="Times New Roman"/>
-          <w:sz w:val="24"/>
-          <w:szCs w:val="24"/>
-          <w:lang w:val="fr-FR"/>
-        </w:rPr>
-        <w:t xml:space="preserve"> en ce cousté-là, mais en tous autres lieux facent le semblable. Car il est vraysemblable, que </w:t>
+        <w:t xml:space="preserve">, qu’ilz vivent paisiblement et ne facent aucunz nouvellitéz contre lad. Seigneurie. Et sera bien, que non seullement vosd. officiers en ce cousté-là, mais en tous autres lieux facent le semblable. Car il est vraysemblable, que </w:t>
       </w:r>
       <w:commentRangeStart w:id="82"/>
       <w:r>
@@ -4923,27 +3696,7 @@
           <w:szCs w:val="24"/>
           <w:lang w:val="fr-FR"/>
         </w:rPr>
-        <w:t xml:space="preserve">se vouldra entre autres choses couvrir d’avoir commencé guerre pour lez violences, que sont esté uséz par aucuns de vosd. </w:t>
-      </w:r>
-      <w:proofErr w:type="gramStart"/>
-      <w:r>
-        <w:rPr>
-          <w:rFonts w:ascii="Times New Roman" w:hAnsi="Times New Roman" w:cs="Times New Roman"/>
-          <w:sz w:val="24"/>
-          <w:szCs w:val="24"/>
-          <w:lang w:val="fr-FR"/>
-        </w:rPr>
-        <w:t>officiers</w:t>
-      </w:r>
-      <w:proofErr w:type="gramEnd"/>
-      <w:r>
-        <w:rPr>
-          <w:rFonts w:ascii="Times New Roman" w:hAnsi="Times New Roman" w:cs="Times New Roman"/>
-          <w:sz w:val="24"/>
-          <w:szCs w:val="24"/>
-          <w:lang w:val="fr-FR"/>
-        </w:rPr>
-        <w:t xml:space="preserve"> ou cousté de </w:t>
+        <w:t xml:space="preserve">se vouldra entre autres choses couvrir d’avoir commencé guerre pour lez violences, que sont esté uséz par aucuns de vosd. officiers ou cousté de </w:t>
       </w:r>
       <w:commentRangeStart w:id="83"/>
       <w:r>
@@ -4995,27 +3748,7 @@
           <w:szCs w:val="24"/>
           <w:lang w:val="fr-FR"/>
         </w:rPr>
-        <w:t xml:space="preserve">. Et par semblables et autres nouvellitéz les ministres esmeuvent aucunesfois chose de maulvaise consequence. Et vous prie bailler ordre et remede, que convient en l’endroict desd. Veneciens sur le contenu oud. </w:t>
-      </w:r>
-      <w:proofErr w:type="gramStart"/>
-      <w:r>
-        <w:rPr>
-          <w:rFonts w:ascii="Times New Roman" w:hAnsi="Times New Roman" w:cs="Times New Roman"/>
-          <w:sz w:val="24"/>
-          <w:szCs w:val="24"/>
-          <w:lang w:val="fr-FR"/>
-        </w:rPr>
-        <w:t>memorial</w:t>
-      </w:r>
-      <w:proofErr w:type="gramEnd"/>
-      <w:r>
-        <w:rPr>
-          <w:rFonts w:ascii="Times New Roman" w:hAnsi="Times New Roman" w:cs="Times New Roman"/>
-          <w:sz w:val="24"/>
-          <w:szCs w:val="24"/>
-          <w:lang w:val="fr-FR"/>
-        </w:rPr>
-        <w:t xml:space="preserve">. </w:t>
+        <w:t xml:space="preserve">. Et par semblables et autres nouvellitéz les ministres esmeuvent aucunesfois chose de maulvaise consequence. Et vous prie bailler ordre et remede, que convient en l’endroict desd. Veneciens sur le contenu oud. memorial. </w:t>
       </w:r>
     </w:p>
     <w:p>
@@ -5243,27 +3976,7 @@
           <w:szCs w:val="24"/>
           <w:lang w:val="fr-FR"/>
         </w:rPr>
-        <w:t xml:space="preserve">ou de confermer celluy, qui a esté esleu chief du gouvernement sans consentir de y bailler pied, ny aud. </w:t>
-      </w:r>
-      <w:proofErr w:type="gramStart"/>
-      <w:r>
-        <w:rPr>
-          <w:rFonts w:ascii="Times New Roman" w:hAnsi="Times New Roman" w:cs="Times New Roman"/>
-          <w:sz w:val="24"/>
-          <w:szCs w:val="24"/>
-          <w:lang w:val="fr-FR"/>
-        </w:rPr>
-        <w:t>roy</w:t>
-      </w:r>
-      <w:proofErr w:type="gramEnd"/>
-      <w:r>
-        <w:rPr>
-          <w:rFonts w:ascii="Times New Roman" w:hAnsi="Times New Roman" w:cs="Times New Roman"/>
-          <w:sz w:val="24"/>
-          <w:szCs w:val="24"/>
-          <w:lang w:val="fr-FR"/>
-        </w:rPr>
-        <w:t xml:space="preserve"> de France et ses enffans, ny à autres quel que ce soit. Car tout bien pensé, il ne pourroit convenir, et ay remis ma resolution jusques je soye bien informé et adverty de ce qu’est succedé aud. Florence. Et en quelz termes est l’estat dud. Florence, le meilleur moyen de le conserver, et de tout ce que </w:t>
+        <w:t xml:space="preserve">ou de confermer celluy, qui a esté esleu chief du gouvernement sans consentir de y bailler pied, ny aud. roy de France et ses enffans, ny à autres quel que ce soit. Car tout bien pensé, il ne pourroit convenir, et ay remis ma resolution jusques je soye bien informé et adverty de ce qu’est succedé aud. Florence. Et en quelz termes est l’estat dud. Florence, le meilleur moyen de le conserver, et de tout ce que </w:t>
       </w:r>
       <w:r>
         <w:rPr>
@@ -5273,27 +3986,7 @@
           <w:lang w:val="fr-FR"/>
         </w:rPr>
         <w:lastRenderedPageBreak/>
-        <w:t xml:space="preserve">concerne led. </w:t>
-      </w:r>
-      <w:proofErr w:type="gramStart"/>
-      <w:r>
-        <w:rPr>
-          <w:rFonts w:ascii="Times New Roman" w:hAnsi="Times New Roman" w:cs="Times New Roman"/>
-          <w:sz w:val="24"/>
-          <w:szCs w:val="24"/>
-          <w:lang w:val="fr-FR"/>
-        </w:rPr>
-        <w:t>gouvernement</w:t>
-      </w:r>
-      <w:proofErr w:type="gramEnd"/>
-      <w:r>
-        <w:rPr>
-          <w:rFonts w:ascii="Times New Roman" w:hAnsi="Times New Roman" w:cs="Times New Roman"/>
-          <w:sz w:val="24"/>
-          <w:szCs w:val="24"/>
-          <w:lang w:val="fr-FR"/>
-        </w:rPr>
-        <w:t xml:space="preserve">, et ce que s’y devra faire, et pour venir pour le mieulx. Et pour ce, escriptz au </w:t>
+        <w:t xml:space="preserve">concerne led. gouvernement, et ce que s’y devra faire, et pour venir pour le mieulx. Et pour ce, escriptz au </w:t>
       </w:r>
       <w:commentRangeStart w:id="93"/>
       <w:r>
@@ -5365,47 +4058,7 @@
           <w:szCs w:val="24"/>
           <w:lang w:val="fr-FR"/>
         </w:rPr>
-        <w:t xml:space="preserve"> pour passer aud. Florence et luy envoye ample instruction sur ce que dessus. Et vous ay bien volsu advertir de mon intention et de lad. </w:t>
-      </w:r>
-      <w:proofErr w:type="gramStart"/>
-      <w:r>
-        <w:rPr>
-          <w:rFonts w:ascii="Times New Roman" w:hAnsi="Times New Roman" w:cs="Times New Roman"/>
-          <w:sz w:val="24"/>
-          <w:szCs w:val="24"/>
-          <w:lang w:val="fr-FR"/>
-        </w:rPr>
-        <w:t>charge</w:t>
-      </w:r>
-      <w:proofErr w:type="gramEnd"/>
-      <w:r>
-        <w:rPr>
-          <w:rFonts w:ascii="Times New Roman" w:hAnsi="Times New Roman" w:cs="Times New Roman"/>
-          <w:sz w:val="24"/>
-          <w:szCs w:val="24"/>
-          <w:lang w:val="fr-FR"/>
-        </w:rPr>
-        <w:t xml:space="preserve">, et jusques à prendre resolution sur le tesmoigne dud. </w:t>
-      </w:r>
-      <w:proofErr w:type="gramStart"/>
-      <w:r>
-        <w:rPr>
-          <w:rFonts w:ascii="Times New Roman" w:hAnsi="Times New Roman" w:cs="Times New Roman"/>
-          <w:sz w:val="24"/>
-          <w:szCs w:val="24"/>
-          <w:lang w:val="fr-FR"/>
-        </w:rPr>
-        <w:t>conte</w:t>
-      </w:r>
-      <w:proofErr w:type="gramEnd"/>
-      <w:r>
-        <w:rPr>
-          <w:rFonts w:ascii="Times New Roman" w:hAnsi="Times New Roman" w:cs="Times New Roman"/>
-          <w:sz w:val="24"/>
-          <w:szCs w:val="24"/>
-          <w:lang w:val="fr-FR"/>
-        </w:rPr>
-        <w:t xml:space="preserve"> je repondray generalement, sans plus que je me veulx bien informer avant que resouldre pour non desesperer, cependant l’une, ny l’autre des parties. A tant etc. De </w:t>
+        <w:t xml:space="preserve"> pour passer aud. Florence et luy envoye ample instruction sur ce que dessus. Et vous ay bien volsu advertir de mon intention et de lad. charge, et jusques à prendre resolution sur le tesmoigne dud. conte je repondray generalement, sans plus que je me veulx bien informer avant que resouldre pour non desesperer, cependant l’une, ny l’autre des parties. A tant etc. De </w:t>
       </w:r>
       <w:commentRangeStart w:id="95"/>
       <w:r>
@@ -6335,21 +4988,7 @@
         <w:rPr>
           <w:color w:val="auto"/>
         </w:rPr>
-        <w:t xml:space="preserve">. </w:t>
-      </w:r>
-      <w:proofErr w:type="gramStart"/>
-      <w:r>
-        <w:rPr>
-          <w:color w:val="auto"/>
-        </w:rPr>
-        <w:t>Kopie )</w:t>
-      </w:r>
-      <w:proofErr w:type="gramEnd"/>
-      <w:r>
-        <w:rPr>
-          <w:color w:val="auto"/>
-        </w:rPr>
-        <w:t xml:space="preserve"> sowie </w:t>
+        <w:t xml:space="preserve">. Kopie ) sowie </w:t>
       </w:r>
       <w:commentRangeStart w:id="110"/>
       <w:r>
@@ -6634,23 +5273,7 @@
           <w:color w:val="auto"/>
           <w:lang w:val="fr-FR"/>
         </w:rPr>
-        <w:t xml:space="preserve">Sie betonte, dass sie keine Möglichkeit habe, mögliche Angriffe vonseiten Frankreichs </w:t>
-      </w:r>
-      <w:proofErr w:type="gramStart"/>
-      <w:r>
-        <w:rPr>
-          <w:color w:val="auto"/>
-          <w:lang w:val="fr-FR"/>
-        </w:rPr>
-        <w:t>abzuwehren:</w:t>
-      </w:r>
-      <w:proofErr w:type="gramEnd"/>
-      <w:r>
-        <w:rPr>
-          <w:color w:val="auto"/>
-          <w:lang w:val="fr-FR"/>
-        </w:rPr>
-        <w:t xml:space="preserve"> </w:t>
+        <w:t xml:space="preserve">Sie betonte, dass sie keine Möglichkeit habe, mögliche Angriffe vonseiten Frankreichs abzuwehren: </w:t>
       </w:r>
       <w:r>
         <w:rPr>
@@ -6658,25 +5281,7 @@
           <w:color w:val="auto"/>
           <w:lang w:val="fr-FR"/>
         </w:rPr>
-        <w:t xml:space="preserve">[…] que depuis qu’avez rompu vre. </w:t>
-      </w:r>
-      <w:proofErr w:type="gramStart"/>
-      <w:r>
-        <w:rPr>
-          <w:i w:val="0"/>
-          <w:color w:val="auto"/>
-          <w:lang w:val="fr-FR"/>
-        </w:rPr>
-        <w:t>armée</w:t>
-      </w:r>
-      <w:proofErr w:type="gramEnd"/>
-      <w:r>
-        <w:rPr>
-          <w:i w:val="0"/>
-          <w:color w:val="auto"/>
-          <w:lang w:val="fr-FR"/>
-        </w:rPr>
-        <w:t xml:space="preserve"> et qu’estes retourné en Espaigne le roy de France a incontinent aprèz fait retirer toute son armee et […] armeurie de Provence pour les faire venir sur les frontieres de voz pays de par-deça en </w:t>
+        <w:t xml:space="preserve">[…] que depuis qu’avez rompu vre. armée et qu’estes retourné en Espaigne le roy de France a incontinent aprèz fait retirer toute son armee et […] armeurie de Provence pour les faire venir sur les frontieres de voz pays de par-deça en </w:t>
       </w:r>
       <w:commentRangeStart w:id="120"/>
       <w:r>
@@ -8387,7 +6992,19 @@
         <w:rPr>
           <w:color w:val="auto"/>
         </w:rPr>
-        <w:t>Sonnenburg</w:t>
+        <w:t>Sonnenb</w:t>
+      </w:r>
+      <w:r>
+        <w:rPr>
+          <w:color w:val="auto"/>
+        </w:rPr>
+        <w:t>e</w:t>
+      </w:r>
+      <w:r>
+        <w:rPr>
+          <w:color w:val="auto"/>
+        </w:rPr>
+        <w:t>rg</w:t>
       </w:r>
       <w:commentRangeEnd w:id="152"/>
       <w:r>
@@ -9388,60 +8005,67 @@
       <w:r>
         <w:rPr>
           <w:color w:val="auto"/>
+          <w:lang w:val="en-US"/>
+        </w:rPr>
+        <w:t xml:space="preserve">1. 1537 </w:t>
+      </w:r>
+      <w:commentRangeStart w:id="178"/>
+      <w:r>
+        <w:rPr>
+          <w:color w:val="auto"/>
+          <w:lang w:val="en-US"/>
+        </w:rPr>
+        <w:t xml:space="preserve">Cosimo </w:t>
+      </w:r>
+      <w:r>
+        <w:rPr>
+          <w:color w:val="auto"/>
+          <w:lang w:val="en-US"/>
+        </w:rPr>
+        <w:t xml:space="preserve">I. </w:t>
+      </w:r>
+      <w:r>
+        <w:rPr>
+          <w:color w:val="auto"/>
+          <w:lang w:val="en-US"/>
+        </w:rPr>
+        <w:t>d</w:t>
+      </w:r>
+      <w:r>
+        <w:rPr>
+          <w:color w:val="auto"/>
+          <w:lang w:val="en-US"/>
+        </w:rPr>
+        <w:t>e'</w:t>
+      </w:r>
+      <w:r>
+        <w:rPr>
+          <w:color w:val="auto"/>
+          <w:lang w:val="en-US"/>
+        </w:rPr>
+        <w:t xml:space="preserve"> Medici </w:t>
+      </w:r>
+      <w:commentRangeEnd w:id="178"/>
+      <w:r>
+        <w:rPr>
+          <w:rStyle w:val="Kommentarzeichen"/>
+          <w:color w:val="auto"/>
+        </w:rPr>
+        <w:commentReference w:id="178"/>
+      </w:r>
+      <w:r>
+        <w:rPr>
+          <w:color w:val="auto"/>
+          <w:lang w:val="en-US"/>
+        </w:rPr>
+        <w:t xml:space="preserve">zum „capo e primario del governo“ gewählt, vgl. Rouchon: Les troubles, 25, 27. </w:t>
+      </w:r>
+      <w:r>
+        <w:rPr>
+          <w:color w:val="auto"/>
           <w:lang w:val="de-AT"/>
         </w:rPr>
-        <w:t xml:space="preserve">1. 1537 </w:t>
-      </w:r>
-      <w:commentRangeStart w:id="178"/>
-      <w:r>
-        <w:rPr>
-          <w:color w:val="auto"/>
-          <w:lang w:val="de-AT"/>
-        </w:rPr>
-        <w:t xml:space="preserve">Cosimo </w:t>
-      </w:r>
-      <w:r>
-        <w:rPr>
-          <w:color w:val="auto"/>
-          <w:lang w:val="de-AT"/>
-        </w:rPr>
-        <w:t xml:space="preserve">I. </w:t>
-      </w:r>
-      <w:r>
-        <w:rPr>
-          <w:color w:val="auto"/>
-          <w:lang w:val="de-AT"/>
-        </w:rPr>
-        <w:t>d</w:t>
-      </w:r>
-      <w:r>
-        <w:rPr>
-          <w:color w:val="auto"/>
-          <w:lang w:val="de-AT"/>
-        </w:rPr>
-        <w:t>e'</w:t>
-      </w:r>
-      <w:r>
-        <w:rPr>
-          <w:color w:val="auto"/>
-          <w:lang w:val="de-AT"/>
-        </w:rPr>
-        <w:t xml:space="preserve"> Medici </w:t>
-      </w:r>
-      <w:commentRangeEnd w:id="178"/>
-      <w:r>
-        <w:rPr>
-          <w:rStyle w:val="Kommentarzeichen"/>
-          <w:color w:val="auto"/>
-        </w:rPr>
-        <w:commentReference w:id="178"/>
-      </w:r>
-      <w:r>
-        <w:rPr>
-          <w:color w:val="auto"/>
-          <w:lang w:val="de-AT"/>
-        </w:rPr>
-        <w:t xml:space="preserve">zum „capo e primario del governo“ gewählt, vgl. Rouchon: Les troubles, 25, 27. Zu den entsprechenden Berichten und den Instruktionen des neuen Machthabers in Florenz, die in diesem Zusammenhang an K geschickt wurden s. Fasano Guerini: Politica, fazioni, istituzioni nell “Italia Spagnola”, 5ff. </w:t>
+        <w:t xml:space="preserve">Zu den entsprechenden Berichten und den Instruktionen des neuen Machthabers in Florenz, die in diesem Zusammenhang an K geschickt wurden s. Fasano Guerini: Politica, fazioni, istituzioni nell “Italia Spagnola”, 5ff. </w:t>
       </w:r>
       <w:r>
         <w:rPr>
@@ -10114,17 +8738,26 @@
     <w:p>
       <w:pPr>
         <w:pStyle w:val="Kommentartext"/>
-      </w:pPr>
-      <w:r>
-        <w:rPr>
-          <w:rStyle w:val="Kommentarzeichen"/>
-        </w:rPr>
-        <w:annotationRef/>
-      </w:r>
-      <w:r>
+        <w:rPr>
+          <w:lang w:val="en-US"/>
+        </w:rPr>
+      </w:pPr>
+      <w:r>
+        <w:rPr>
+          <w:rStyle w:val="Kommentarzeichen"/>
+        </w:rPr>
+        <w:annotationRef/>
+      </w:r>
+      <w:r>
+        <w:rPr>
+          <w:lang w:val="en-US"/>
+        </w:rPr>
         <w:t xml:space="preserve">P: </w:t>
       </w:r>
       <w:r>
+        <w:rPr>
+          <w:lang w:val="en-US"/>
+        </w:rPr>
         <w:t>Cifuentes, Fernando de Silva, Graf von</w:t>
       </w:r>
     </w:p>
@@ -10133,14 +8766,20 @@
     <w:p>
       <w:pPr>
         <w:pStyle w:val="Kommentartext"/>
-      </w:pPr>
-      <w:r>
-        <w:rPr>
-          <w:rStyle w:val="Kommentarzeichen"/>
-        </w:rPr>
-        <w:annotationRef/>
-      </w:r>
-      <w:r>
+        <w:rPr>
+          <w:lang w:val="en-US"/>
+        </w:rPr>
+      </w:pPr>
+      <w:r>
+        <w:rPr>
+          <w:rStyle w:val="Kommentarzeichen"/>
+        </w:rPr>
+        <w:annotationRef/>
+      </w:r>
+      <w:r>
+        <w:rPr>
+          <w:lang w:val="en-US"/>
+        </w:rPr>
         <w:t>P: Held, Dr. Matthias</w:t>
       </w:r>
     </w:p>
@@ -10649,6 +9288,92 @@
     <w:p>
       <w:pPr>
         <w:pStyle w:val="Kommentartext"/>
+      </w:pPr>
+      <w:r>
+        <w:rPr>
+          <w:rStyle w:val="Kommentarzeichen"/>
+        </w:rPr>
+        <w:annotationRef/>
+      </w:r>
+      <w:r>
+        <w:t>P: Z</w:t>
+      </w:r>
+    </w:p>
+  </w:comment>
+  <w:comment w:id="50" w:author="Christopher F. Laferl" w:date="2020-10-10T16:41:00Z" w:initials="CFL">
+    <w:p>
+      <w:pPr>
+        <w:pStyle w:val="Kommentartext"/>
+      </w:pPr>
+      <w:r>
+        <w:rPr>
+          <w:rStyle w:val="Kommentarzeichen"/>
+        </w:rPr>
+        <w:annotationRef/>
+      </w:r>
+      <w:r>
+        <w:t>P: Weeze</w:t>
+      </w:r>
+    </w:p>
+  </w:comment>
+  <w:comment w:id="51" w:author="Christopher F. Laferl" w:date="2020-10-10T16:41:00Z" w:initials="CFL">
+    <w:p>
+      <w:pPr>
+        <w:pStyle w:val="Kommentartext"/>
+        <w:rPr>
+          <w:lang w:val="de-AT"/>
+        </w:rPr>
+      </w:pPr>
+      <w:r>
+        <w:rPr>
+          <w:rStyle w:val="Kommentarzeichen"/>
+        </w:rPr>
+        <w:annotationRef/>
+      </w:r>
+      <w:r>
+        <w:rPr>
+          <w:lang w:val="de-AT"/>
+        </w:rPr>
+        <w:t>S: Ungarn</w:t>
+      </w:r>
+    </w:p>
+  </w:comment>
+  <w:comment w:id="52" w:author="Christopher F. Laferl" w:date="2020-10-10T16:45:00Z" w:initials="CFL">
+    <w:p>
+      <w:pPr>
+        <w:pStyle w:val="Kommentartext"/>
+      </w:pPr>
+      <w:r>
+        <w:rPr>
+          <w:rStyle w:val="Kommentarzeichen"/>
+        </w:rPr>
+        <w:annotationRef/>
+      </w:r>
+      <w:r>
+        <w:t>O: Wien</w:t>
+      </w:r>
+    </w:p>
+  </w:comment>
+  <w:comment w:id="53" w:author="Christopher F. Laferl" w:date="2020-10-10T16:45:00Z" w:initials="CFL">
+    <w:p>
+      <w:pPr>
+        <w:pStyle w:val="Kommentartext"/>
+      </w:pPr>
+      <w:r>
+        <w:rPr>
+          <w:rStyle w:val="Kommentarzeichen"/>
+        </w:rPr>
+        <w:annotationRef/>
+      </w:r>
+      <w:r>
+        <w:t>O: Siebenbürgen</w:t>
+      </w:r>
+    </w:p>
+  </w:comment>
+  <w:comment w:id="54" w:author="Christopher F. Laferl" w:date="2020-10-10T16:40:00Z" w:initials="CFL">
+    <w:p>
+      <w:pPr>
+        <w:pStyle w:val="Kommentartext"/>
         <w:rPr>
           <w:lang w:val="en-US"/>
         </w:rPr>
@@ -10663,110 +9388,12 @@
         <w:rPr>
           <w:lang w:val="en-US"/>
         </w:rPr>
-        <w:t>P: Z</w:t>
-      </w:r>
-    </w:p>
-  </w:comment>
-  <w:comment w:id="50" w:author="Christopher F. Laferl" w:date="2020-10-10T16:41:00Z" w:initials="CFL">
-    <w:p>
-      <w:pPr>
-        <w:pStyle w:val="Kommentartext"/>
-        <w:rPr>
+        <w:t xml:space="preserve">O: </w:t>
+      </w:r>
+      <w:r>
+        <w:rPr>
+          <w:rStyle w:val="hps"/>
           <w:lang w:val="en-US"/>
-        </w:rPr>
-      </w:pPr>
-      <w:r>
-        <w:rPr>
-          <w:rStyle w:val="Kommentarzeichen"/>
-        </w:rPr>
-        <w:annotationRef/>
-      </w:r>
-      <w:r>
-        <w:rPr>
-          <w:lang w:val="en-US"/>
-        </w:rPr>
-        <w:t>P: Weeze</w:t>
-      </w:r>
-    </w:p>
-  </w:comment>
-  <w:comment w:id="51" w:author="Christopher F. Laferl" w:date="2020-10-10T16:41:00Z" w:initials="CFL">
-    <w:p>
-      <w:pPr>
-        <w:pStyle w:val="Kommentartext"/>
-        <w:rPr>
-          <w:lang w:val="en-US"/>
-        </w:rPr>
-      </w:pPr>
-      <w:r>
-        <w:rPr>
-          <w:rStyle w:val="Kommentarzeichen"/>
-        </w:rPr>
-        <w:annotationRef/>
-      </w:r>
-      <w:r>
-        <w:rPr>
-          <w:lang w:val="en-US"/>
-        </w:rPr>
-        <w:t>S: Ungarn</w:t>
-      </w:r>
-    </w:p>
-  </w:comment>
-  <w:comment w:id="52" w:author="Christopher F. Laferl" w:date="2020-10-10T16:45:00Z" w:initials="CFL">
-    <w:p>
-      <w:pPr>
-        <w:pStyle w:val="Kommentartext"/>
-      </w:pPr>
-      <w:r>
-        <w:rPr>
-          <w:rStyle w:val="Kommentarzeichen"/>
-        </w:rPr>
-        <w:annotationRef/>
-      </w:r>
-      <w:r>
-        <w:t>O: Wien</w:t>
-      </w:r>
-    </w:p>
-  </w:comment>
-  <w:comment w:id="53" w:author="Christopher F. Laferl" w:date="2020-10-10T16:45:00Z" w:initials="CFL">
-    <w:p>
-      <w:pPr>
-        <w:pStyle w:val="Kommentartext"/>
-      </w:pPr>
-      <w:r>
-        <w:rPr>
-          <w:rStyle w:val="Kommentarzeichen"/>
-        </w:rPr>
-        <w:annotationRef/>
-      </w:r>
-      <w:r>
-        <w:t>O: Siebenbürgen</w:t>
-      </w:r>
-    </w:p>
-  </w:comment>
-  <w:comment w:id="54" w:author="Christopher F. Laferl" w:date="2020-10-10T16:40:00Z" w:initials="CFL">
-    <w:p>
-      <w:pPr>
-        <w:pStyle w:val="Kommentartext"/>
-        <w:rPr>
-          <w:lang w:val="de-AT"/>
-        </w:rPr>
-      </w:pPr>
-      <w:r>
-        <w:rPr>
-          <w:rStyle w:val="Kommentarzeichen"/>
-        </w:rPr>
-        <w:annotationRef/>
-      </w:r>
-      <w:r>
-        <w:rPr>
-          <w:lang w:val="de-AT"/>
-        </w:rPr>
-        <w:t xml:space="preserve">O: </w:t>
-      </w:r>
-      <w:r>
-        <w:rPr>
-          <w:rStyle w:val="hps"/>
-          <w:lang w:val="de-AT"/>
         </w:rPr>
         <w:t>Košice</w:t>
       </w:r>
@@ -11181,18 +9808,18 @@
       <w:pPr>
         <w:pStyle w:val="Kommentartext"/>
         <w:rPr>
-          <w:lang w:val="de-AT"/>
-        </w:rPr>
-      </w:pPr>
-      <w:r>
-        <w:rPr>
-          <w:rStyle w:val="Kommentarzeichen"/>
-        </w:rPr>
-        <w:annotationRef/>
-      </w:r>
-      <w:r>
-        <w:rPr>
-          <w:lang w:val="de-AT"/>
+          <w:lang w:val="en-US"/>
+        </w:rPr>
+      </w:pPr>
+      <w:r>
+        <w:rPr>
+          <w:rStyle w:val="Kommentarzeichen"/>
+        </w:rPr>
+        <w:annotationRef/>
+      </w:r>
+      <w:r>
+        <w:rPr>
+          <w:lang w:val="en-US"/>
         </w:rPr>
         <w:t>S: Tod, Claudius von Hassweg</w:t>
       </w:r>
@@ -11203,18 +9830,18 @@
       <w:pPr>
         <w:pStyle w:val="Kommentartext"/>
         <w:rPr>
-          <w:lang w:val="de-AT"/>
-        </w:rPr>
-      </w:pPr>
-      <w:r>
-        <w:rPr>
-          <w:rStyle w:val="Kommentarzeichen"/>
-        </w:rPr>
-        <w:annotationRef/>
-      </w:r>
-      <w:r>
-        <w:rPr>
-          <w:lang w:val="de-AT"/>
+          <w:lang w:val="en-US"/>
+        </w:rPr>
+      </w:pPr>
+      <w:r>
+        <w:rPr>
+          <w:rStyle w:val="Kommentarzeichen"/>
+        </w:rPr>
+        <w:annotationRef/>
+      </w:r>
+      <w:r>
+        <w:rPr>
+          <w:lang w:val="en-US"/>
         </w:rPr>
         <w:t>S: Ferrette</w:t>
       </w:r>
@@ -11225,18 +9852,18 @@
       <w:pPr>
         <w:pStyle w:val="Kommentartext"/>
         <w:rPr>
-          <w:lang w:val="de-AT"/>
-        </w:rPr>
-      </w:pPr>
-      <w:r>
-        <w:rPr>
-          <w:rStyle w:val="Kommentarzeichen"/>
-        </w:rPr>
-        <w:annotationRef/>
-      </w:r>
-      <w:r>
-        <w:rPr>
-          <w:lang w:val="de-AT"/>
+          <w:lang w:val="en-US"/>
+        </w:rPr>
+      </w:pPr>
+      <w:r>
+        <w:rPr>
+          <w:rStyle w:val="Kommentarzeichen"/>
+        </w:rPr>
+        <w:annotationRef/>
+      </w:r>
+      <w:r>
+        <w:rPr>
+          <w:lang w:val="en-US"/>
         </w:rPr>
         <w:t>S: Frankreich</w:t>
       </w:r>
@@ -11290,14 +9917,20 @@
     <w:p>
       <w:pPr>
         <w:pStyle w:val="Kommentartext"/>
-      </w:pPr>
-      <w:r>
-        <w:rPr>
-          <w:rStyle w:val="Kommentarzeichen"/>
-        </w:rPr>
-        <w:annotationRef/>
-      </w:r>
-      <w:r>
+        <w:rPr>
+          <w:lang w:val="en-US"/>
+        </w:rPr>
+      </w:pPr>
+      <w:r>
+        <w:rPr>
+          <w:rStyle w:val="Kommentarzeichen"/>
+        </w:rPr>
+        <w:annotationRef/>
+      </w:r>
+      <w:r>
+        <w:rPr>
+          <w:lang w:val="en-US"/>
+        </w:rPr>
         <w:t>S: Deutschland</w:t>
       </w:r>
     </w:p>
@@ -11310,7 +9943,7 @@
           <w:rFonts w:cstheme="minorHAnsi"/>
           <w:sz w:val="20"/>
           <w:szCs w:val="20"/>
-          <w:lang w:val="de-AT"/>
+          <w:lang w:val="en-US"/>
         </w:rPr>
       </w:pPr>
       <w:r>
@@ -11324,7 +9957,7 @@
           <w:rFonts w:cstheme="minorHAnsi"/>
           <w:sz w:val="20"/>
           <w:szCs w:val="20"/>
-          <w:lang w:val="de-AT"/>
+          <w:lang w:val="en-US"/>
         </w:rPr>
         <w:t xml:space="preserve">P: </w:t>
       </w:r>
@@ -11333,139 +9966,139 @@
           <w:rFonts w:cstheme="minorHAnsi"/>
           <w:sz w:val="20"/>
           <w:szCs w:val="20"/>
+          <w:lang w:val="en-US"/>
+        </w:rPr>
+        <w:t>Venier, Giovanni Antonio</w:t>
+      </w:r>
+    </w:p>
+  </w:comment>
+  <w:comment w:id="81" w:author="Christopher F. Laferl" w:date="2020-10-10T19:25:00Z" w:initials="CFL">
+    <w:p>
+      <w:pPr>
+        <w:pStyle w:val="Kommentartext"/>
+        <w:rPr>
+          <w:lang w:val="en-US"/>
+        </w:rPr>
+      </w:pPr>
+      <w:r>
+        <w:rPr>
+          <w:rStyle w:val="Kommentarzeichen"/>
+        </w:rPr>
+        <w:annotationRef/>
+      </w:r>
+      <w:r>
+        <w:rPr>
+          <w:lang w:val="en-US"/>
+        </w:rPr>
+        <w:t>S: Venedig</w:t>
+      </w:r>
+    </w:p>
+  </w:comment>
+  <w:comment w:id="82" w:author="Christopher F. Laferl" w:date="2020-10-10T19:25:00Z" w:initials="CFL">
+    <w:p>
+      <w:pPr>
+        <w:pStyle w:val="Kommentartext"/>
+        <w:rPr>
+          <w:lang w:val="en-US"/>
+        </w:rPr>
+      </w:pPr>
+      <w:r>
+        <w:rPr>
+          <w:rStyle w:val="Kommentarzeichen"/>
+        </w:rPr>
+        <w:annotationRef/>
+      </w:r>
+      <w:r>
+        <w:rPr>
+          <w:lang w:val="en-US"/>
+        </w:rPr>
+        <w:t>P: Süleyman I.</w:t>
+      </w:r>
+    </w:p>
+  </w:comment>
+  <w:comment w:id="83" w:author="Christopher F. Laferl" w:date="2020-10-10T19:25:00Z" w:initials="CFL">
+    <w:p>
+      <w:pPr>
+        <w:pStyle w:val="Kommentartext"/>
+        <w:rPr>
+          <w:lang w:val="en-US"/>
+        </w:rPr>
+      </w:pPr>
+      <w:r>
+        <w:rPr>
+          <w:rStyle w:val="Kommentarzeichen"/>
+        </w:rPr>
+        <w:annotationRef/>
+      </w:r>
+      <w:r>
+        <w:rPr>
+          <w:lang w:val="en-US"/>
+        </w:rPr>
+        <w:t>O: Klis</w:t>
+      </w:r>
+    </w:p>
+  </w:comment>
+  <w:comment w:id="84" w:author="Christopher F. Laferl" w:date="2020-10-10T19:25:00Z" w:initials="CFL">
+    <w:p>
+      <w:pPr>
+        <w:pStyle w:val="Kommentartext"/>
+        <w:rPr>
+          <w:lang w:val="en-US"/>
+        </w:rPr>
+      </w:pPr>
+      <w:r>
+        <w:rPr>
+          <w:rStyle w:val="Kommentarzeichen"/>
+        </w:rPr>
+        <w:annotationRef/>
+      </w:r>
+      <w:r>
+        <w:rPr>
+          <w:lang w:val="en-US"/>
+        </w:rPr>
+        <w:t>S: Slawonien</w:t>
+      </w:r>
+    </w:p>
+  </w:comment>
+  <w:comment w:id="85" w:author="Christopher F. Laferl" w:date="2020-10-10T20:24:00Z" w:initials="CFL">
+    <w:p>
+      <w:pPr>
+        <w:pStyle w:val="Kommentartext"/>
+        <w:rPr>
+          <w:lang w:val="en-US"/>
+        </w:rPr>
+      </w:pPr>
+      <w:r>
+        <w:rPr>
+          <w:rStyle w:val="Kommentarzeichen"/>
+        </w:rPr>
+        <w:annotationRef/>
+      </w:r>
+      <w:r>
+        <w:rPr>
+          <w:lang w:val="en-US"/>
+        </w:rPr>
+        <w:t>P: Florenz</w:t>
+      </w:r>
+    </w:p>
+  </w:comment>
+  <w:comment w:id="86" w:author="Christopher F. Laferl" w:date="2020-10-10T20:24:00Z" w:initials="CFL">
+    <w:p>
+      <w:pPr>
+        <w:pStyle w:val="Kommentartext"/>
+        <w:rPr>
           <w:lang w:val="de-AT"/>
         </w:rPr>
-        <w:t>Venier, Giovanni Antonio</w:t>
-      </w:r>
-    </w:p>
-  </w:comment>
-  <w:comment w:id="81" w:author="Christopher F. Laferl" w:date="2020-10-10T19:25:00Z" w:initials="CFL">
-    <w:p>
-      <w:pPr>
-        <w:pStyle w:val="Kommentartext"/>
-        <w:rPr>
-          <w:lang w:val="en-US"/>
-        </w:rPr>
-      </w:pPr>
-      <w:r>
-        <w:rPr>
-          <w:rStyle w:val="Kommentarzeichen"/>
-        </w:rPr>
-        <w:annotationRef/>
-      </w:r>
-      <w:r>
-        <w:rPr>
-          <w:lang w:val="en-US"/>
-        </w:rPr>
-        <w:t>S: Venedig</w:t>
-      </w:r>
-    </w:p>
-  </w:comment>
-  <w:comment w:id="82" w:author="Christopher F. Laferl" w:date="2020-10-10T19:25:00Z" w:initials="CFL">
-    <w:p>
-      <w:pPr>
-        <w:pStyle w:val="Kommentartext"/>
-        <w:rPr>
-          <w:lang w:val="en-US"/>
-        </w:rPr>
-      </w:pPr>
-      <w:r>
-        <w:rPr>
-          <w:rStyle w:val="Kommentarzeichen"/>
-        </w:rPr>
-        <w:annotationRef/>
-      </w:r>
-      <w:r>
-        <w:rPr>
-          <w:lang w:val="en-US"/>
-        </w:rPr>
-        <w:t>P: Süleyman I.</w:t>
-      </w:r>
-    </w:p>
-  </w:comment>
-  <w:comment w:id="83" w:author="Christopher F. Laferl" w:date="2020-10-10T19:25:00Z" w:initials="CFL">
-    <w:p>
-      <w:pPr>
-        <w:pStyle w:val="Kommentartext"/>
-        <w:rPr>
-          <w:lang w:val="en-US"/>
-        </w:rPr>
-      </w:pPr>
-      <w:r>
-        <w:rPr>
-          <w:rStyle w:val="Kommentarzeichen"/>
-        </w:rPr>
-        <w:annotationRef/>
-      </w:r>
-      <w:r>
-        <w:rPr>
-          <w:lang w:val="en-US"/>
-        </w:rPr>
-        <w:t>O: Klis</w:t>
-      </w:r>
-    </w:p>
-  </w:comment>
-  <w:comment w:id="84" w:author="Christopher F. Laferl" w:date="2020-10-10T19:25:00Z" w:initials="CFL">
-    <w:p>
-      <w:pPr>
-        <w:pStyle w:val="Kommentartext"/>
-        <w:rPr>
-          <w:lang w:val="en-US"/>
-        </w:rPr>
-      </w:pPr>
-      <w:r>
-        <w:rPr>
-          <w:rStyle w:val="Kommentarzeichen"/>
-        </w:rPr>
-        <w:annotationRef/>
-      </w:r>
-      <w:r>
-        <w:rPr>
-          <w:lang w:val="en-US"/>
-        </w:rPr>
-        <w:t>S: Slawonien</w:t>
-      </w:r>
-    </w:p>
-  </w:comment>
-  <w:comment w:id="85" w:author="Christopher F. Laferl" w:date="2020-10-10T20:24:00Z" w:initials="CFL">
-    <w:p>
-      <w:pPr>
-        <w:pStyle w:val="Kommentartext"/>
-        <w:rPr>
-          <w:lang w:val="en-US"/>
-        </w:rPr>
-      </w:pPr>
-      <w:r>
-        <w:rPr>
-          <w:rStyle w:val="Kommentarzeichen"/>
-        </w:rPr>
-        <w:annotationRef/>
-      </w:r>
-      <w:r>
-        <w:rPr>
-          <w:lang w:val="en-US"/>
-        </w:rPr>
-        <w:t>P: Florenz</w:t>
-      </w:r>
-    </w:p>
-  </w:comment>
-  <w:comment w:id="86" w:author="Christopher F. Laferl" w:date="2020-10-10T20:24:00Z" w:initials="CFL">
-    <w:p>
-      <w:pPr>
-        <w:pStyle w:val="Kommentartext"/>
-        <w:rPr>
-          <w:lang w:val="en-US"/>
-        </w:rPr>
-      </w:pPr>
-      <w:r>
-        <w:rPr>
-          <w:rStyle w:val="Kommentarzeichen"/>
-        </w:rPr>
-        <w:annotationRef/>
-      </w:r>
-      <w:r>
-        <w:rPr>
-          <w:lang w:val="en-US"/>
+      </w:pPr>
+      <w:r>
+        <w:rPr>
+          <w:rStyle w:val="Kommentarzeichen"/>
+        </w:rPr>
+        <w:annotationRef/>
+      </w:r>
+      <w:r>
+        <w:rPr>
+          <w:lang w:val="de-AT"/>
         </w:rPr>
         <w:t>P: Alessandro de' Medici, Herzog von Florenz</w:t>
       </w:r>
@@ -11476,7 +10109,7 @@
       <w:pPr>
         <w:pStyle w:val="Kommentartext"/>
         <w:rPr>
-          <w:lang w:val="en-US"/>
+          <w:lang w:val="de-AT"/>
         </w:rPr>
       </w:pPr>
       <w:r>
@@ -11488,7 +10121,7 @@
       <w:r>
         <w:rPr>
           <w:rFonts w:cstheme="minorHAnsi"/>
-          <w:lang w:val="en-US"/>
+          <w:lang w:val="de-AT"/>
         </w:rPr>
         <w:t xml:space="preserve">S: </w:t>
       </w:r>
@@ -11496,7 +10129,7 @@
         <w:rPr>
           <w:rFonts w:cstheme="minorHAnsi"/>
           <w:shd w:val="clear" w:color="auto" w:fill="F3F3F3"/>
-          <w:lang w:val="en-US"/>
+          <w:lang w:val="de-AT"/>
         </w:rPr>
         <w:t>Fuoriusciti</w:t>
       </w:r>
@@ -11507,18 +10140,18 @@
       <w:pPr>
         <w:pStyle w:val="Kommentartext"/>
         <w:rPr>
-          <w:lang w:val="en-US"/>
-        </w:rPr>
-      </w:pPr>
-      <w:r>
-        <w:rPr>
-          <w:rStyle w:val="Kommentarzeichen"/>
-        </w:rPr>
-        <w:annotationRef/>
-      </w:r>
-      <w:r>
-        <w:rPr>
-          <w:lang w:val="en-US"/>
+          <w:lang w:val="de-AT"/>
+        </w:rPr>
+      </w:pPr>
+      <w:r>
+        <w:rPr>
+          <w:rStyle w:val="Kommentarzeichen"/>
+        </w:rPr>
+        <w:annotationRef/>
+      </w:r>
+      <w:r>
+        <w:rPr>
+          <w:lang w:val="de-AT"/>
         </w:rPr>
         <w:t>S. Frankreich</w:t>
       </w:r>
@@ -12903,7 +11536,19 @@
         <w:rPr>
           <w:lang w:val="de-AT"/>
         </w:rPr>
-        <w:t>O: Sonnenburg</w:t>
+        <w:t>O: Sonnenb</w:t>
+      </w:r>
+      <w:r>
+        <w:rPr>
+          <w:lang w:val="de-AT"/>
+        </w:rPr>
+        <w:t>e</w:t>
+      </w:r>
+      <w:r>
+        <w:rPr>
+          <w:lang w:val="de-AT"/>
+        </w:rPr>
+        <w:t>rg</w:t>
       </w:r>
     </w:p>
   </w:comment>
@@ -13305,30 +11950,30 @@
       <w:pPr>
         <w:pStyle w:val="Kommentartext"/>
         <w:rPr>
-          <w:lang w:val="en-US"/>
-        </w:rPr>
-      </w:pPr>
-      <w:r>
-        <w:rPr>
-          <w:rStyle w:val="Kommentarzeichen"/>
-        </w:rPr>
-        <w:annotationRef/>
-      </w:r>
-      <w:r>
-        <w:rPr>
-          <w:lang w:val="en-US"/>
+          <w:lang w:val="de-AT"/>
+        </w:rPr>
+      </w:pPr>
+      <w:r>
+        <w:rPr>
+          <w:rStyle w:val="Kommentarzeichen"/>
+        </w:rPr>
+        <w:annotationRef/>
+      </w:r>
+      <w:r>
+        <w:rPr>
+          <w:lang w:val="de-AT"/>
         </w:rPr>
         <w:t>S: Mail</w:t>
       </w:r>
       <w:r>
         <w:rPr>
-          <w:lang w:val="en-US"/>
+          <w:lang w:val="de-AT"/>
         </w:rPr>
         <w:t xml:space="preserve">and, </w:t>
       </w:r>
       <w:r>
         <w:rPr>
-          <w:lang w:val="en-US"/>
+          <w:lang w:val="de-AT"/>
         </w:rPr>
         <w:t>Salz</w:t>
       </w:r>
@@ -13426,6 +12071,132 @@
       <w:pPr>
         <w:pStyle w:val="Kommentartext"/>
         <w:rPr>
+          <w:lang w:val="de-AT"/>
+        </w:rPr>
+      </w:pPr>
+      <w:r>
+        <w:rPr>
+          <w:rStyle w:val="Kommentarzeichen"/>
+        </w:rPr>
+        <w:annotationRef/>
+      </w:r>
+      <w:r>
+        <w:rPr>
+          <w:lang w:val="de-AT"/>
+        </w:rPr>
+        <w:t>P: Margarethe von Parma</w:t>
+      </w:r>
+      <w:r>
+        <w:rPr>
+          <w:lang w:val="de-AT"/>
+        </w:rPr>
+        <w:t>, Tochter Ks</w:t>
+      </w:r>
+    </w:p>
+  </w:comment>
+  <w:comment w:id="177" w:author="Christopher F. Laferl" w:date="2020-10-10T20:28:00Z" w:initials="CFL">
+    <w:p>
+      <w:pPr>
+        <w:pStyle w:val="Kommentartext"/>
+        <w:rPr>
+          <w:lang w:val="de-AT"/>
+        </w:rPr>
+      </w:pPr>
+      <w:r>
+        <w:rPr>
+          <w:rStyle w:val="Kommentarzeichen"/>
+        </w:rPr>
+        <w:annotationRef/>
+      </w:r>
+      <w:r>
+        <w:rPr>
+          <w:lang w:val="de-AT"/>
+        </w:rPr>
+        <w:t>P: Medici, Lorenzino de'</w:t>
+      </w:r>
+    </w:p>
+  </w:comment>
+  <w:comment w:id="178" w:author="Christopher F. Laferl" w:date="2020-10-10T20:29:00Z" w:initials="CFL">
+    <w:p>
+      <w:pPr>
+        <w:pStyle w:val="Kommentartext"/>
+        <w:rPr>
+          <w:lang w:val="de-AT"/>
+        </w:rPr>
+      </w:pPr>
+      <w:r>
+        <w:rPr>
+          <w:rStyle w:val="Kommentarzeichen"/>
+        </w:rPr>
+        <w:annotationRef/>
+      </w:r>
+      <w:r>
+        <w:rPr>
+          <w:lang w:val="de-AT"/>
+        </w:rPr>
+        <w:t>P: Cosimo I. de' Medici, Herzog von Florenz</w:t>
+      </w:r>
+    </w:p>
+  </w:comment>
+  <w:comment w:id="179" w:author="Christopher F. Laferl" w:date="2020-10-10T20:30:00Z" w:initials="CFL">
+    <w:p>
+      <w:pPr>
+        <w:pStyle w:val="Kommentartext"/>
+        <w:rPr>
+          <w:lang w:val="de-AT"/>
+        </w:rPr>
+      </w:pPr>
+      <w:r>
+        <w:rPr>
+          <w:rStyle w:val="Kommentarzeichen"/>
+        </w:rPr>
+        <w:annotationRef/>
+      </w:r>
+      <w:r>
+        <w:rPr>
+          <w:lang w:val="de-AT"/>
+        </w:rPr>
+        <w:t>P: Strozzi, Filippo</w:t>
+      </w:r>
+    </w:p>
+  </w:comment>
+  <w:comment w:id="180" w:author="Christopher F. Laferl" w:date="2020-10-10T20:32:00Z" w:initials="CFL">
+    <w:p>
+      <w:pPr>
+        <w:pStyle w:val="Kommentartext"/>
+      </w:pPr>
+      <w:r>
+        <w:rPr>
+          <w:rStyle w:val="Kommentarzeichen"/>
+        </w:rPr>
+        <w:annotationRef/>
+      </w:r>
+      <w:r>
+        <w:t>P: Medici, Familie</w:t>
+      </w:r>
+    </w:p>
+  </w:comment>
+  <w:comment w:id="181" w:author="Christopher F. Laferl" w:date="2020-10-10T20:30:00Z" w:initials="CFL">
+    <w:p>
+      <w:pPr>
+        <w:pStyle w:val="Kommentartext"/>
+      </w:pPr>
+      <w:r>
+        <w:rPr>
+          <w:rStyle w:val="Kommentarzeichen"/>
+        </w:rPr>
+        <w:annotationRef/>
+      </w:r>
+      <w:r>
+        <w:t>P: Klemens VII.</w:t>
+      </w:r>
+    </w:p>
+  </w:comment>
+  <w:comment w:id="182" w:author="Christopher F. Laferl" w:date="2020-10-10T20:30:00Z" w:initials="CFL">
+    <w:p>
+      <w:pPr>
+        <w:pStyle w:val="Kommentartext"/>
+        <w:rPr>
           <w:lang w:val="en-US"/>
         </w:rPr>
       </w:pPr>
@@ -13439,142 +12210,28 @@
         <w:rPr>
           <w:lang w:val="en-US"/>
         </w:rPr>
-        <w:t>P: Margarethe von Parma</w:t>
-      </w:r>
-      <w:r>
+        <w:t>P: Salviati, Giovanni, Kardinal</w:t>
+      </w:r>
+    </w:p>
+  </w:comment>
+  <w:comment w:id="183" w:author="Christopher F. Laferl" w:date="2020-10-10T20:31:00Z" w:initials="CFL">
+    <w:p>
+      <w:pPr>
+        <w:pStyle w:val="Kommentartext"/>
         <w:rPr>
           <w:lang w:val="en-US"/>
         </w:rPr>
-        <w:t>, Tochter Ks</w:t>
-      </w:r>
-    </w:p>
-  </w:comment>
-  <w:comment w:id="177" w:author="Christopher F. Laferl" w:date="2020-10-10T20:28:00Z" w:initials="CFL">
-    <w:p>
-      <w:pPr>
-        <w:pStyle w:val="Kommentartext"/>
+      </w:pPr>
+      <w:r>
+        <w:rPr>
+          <w:rStyle w:val="Kommentarzeichen"/>
+        </w:rPr>
+        <w:annotationRef/>
+      </w:r>
+      <w:r>
         <w:rPr>
           <w:lang w:val="en-US"/>
         </w:rPr>
-      </w:pPr>
-      <w:r>
-        <w:rPr>
-          <w:rStyle w:val="Kommentarzeichen"/>
-        </w:rPr>
-        <w:annotationRef/>
-      </w:r>
-      <w:r>
-        <w:rPr>
-          <w:lang w:val="en-US"/>
-        </w:rPr>
-        <w:t>P: Medici, Lorenzino de'</w:t>
-      </w:r>
-    </w:p>
-  </w:comment>
-  <w:comment w:id="178" w:author="Christopher F. Laferl" w:date="2020-10-10T20:29:00Z" w:initials="CFL">
-    <w:p>
-      <w:pPr>
-        <w:pStyle w:val="Kommentartext"/>
-        <w:rPr>
-          <w:lang w:val="en-US"/>
-        </w:rPr>
-      </w:pPr>
-      <w:r>
-        <w:rPr>
-          <w:rStyle w:val="Kommentarzeichen"/>
-        </w:rPr>
-        <w:annotationRef/>
-      </w:r>
-      <w:r>
-        <w:rPr>
-          <w:lang w:val="en-US"/>
-        </w:rPr>
-        <w:t>P: Cosimo I. de' Medici, Herzog von Florenz</w:t>
-      </w:r>
-    </w:p>
-  </w:comment>
-  <w:comment w:id="179" w:author="Christopher F. Laferl" w:date="2020-10-10T20:30:00Z" w:initials="CFL">
-    <w:p>
-      <w:pPr>
-        <w:pStyle w:val="Kommentartext"/>
-        <w:rPr>
-          <w:lang w:val="en-US"/>
-        </w:rPr>
-      </w:pPr>
-      <w:r>
-        <w:rPr>
-          <w:rStyle w:val="Kommentarzeichen"/>
-        </w:rPr>
-        <w:annotationRef/>
-      </w:r>
-      <w:r>
-        <w:rPr>
-          <w:lang w:val="en-US"/>
-        </w:rPr>
-        <w:t>P: Strozzi, Filippo</w:t>
-      </w:r>
-    </w:p>
-  </w:comment>
-  <w:comment w:id="180" w:author="Christopher F. Laferl" w:date="2020-10-10T20:32:00Z" w:initials="CFL">
-    <w:p>
-      <w:pPr>
-        <w:pStyle w:val="Kommentartext"/>
-      </w:pPr>
-      <w:r>
-        <w:rPr>
-          <w:rStyle w:val="Kommentarzeichen"/>
-        </w:rPr>
-        <w:annotationRef/>
-      </w:r>
-      <w:r>
-        <w:t>P: Medici, Familie</w:t>
-      </w:r>
-    </w:p>
-  </w:comment>
-  <w:comment w:id="181" w:author="Christopher F. Laferl" w:date="2020-10-10T20:30:00Z" w:initials="CFL">
-    <w:p>
-      <w:pPr>
-        <w:pStyle w:val="Kommentartext"/>
-      </w:pPr>
-      <w:r>
-        <w:rPr>
-          <w:rStyle w:val="Kommentarzeichen"/>
-        </w:rPr>
-        <w:annotationRef/>
-      </w:r>
-      <w:r>
-        <w:t>P: Klemens VII.</w:t>
-      </w:r>
-    </w:p>
-  </w:comment>
-  <w:comment w:id="182" w:author="Christopher F. Laferl" w:date="2020-10-10T20:30:00Z" w:initials="CFL">
-    <w:p>
-      <w:pPr>
-        <w:pStyle w:val="Kommentartext"/>
-      </w:pPr>
-      <w:r>
-        <w:rPr>
-          <w:rStyle w:val="Kommentarzeichen"/>
-        </w:rPr>
-        <w:annotationRef/>
-      </w:r>
-      <w:r>
-        <w:t>P: Salviati, Giovanni, Kardinal</w:t>
-      </w:r>
-    </w:p>
-  </w:comment>
-  <w:comment w:id="183" w:author="Christopher F. Laferl" w:date="2020-10-10T20:31:00Z" w:initials="CFL">
-    <w:p>
-      <w:pPr>
-        <w:pStyle w:val="Kommentartext"/>
-      </w:pPr>
-      <w:r>
-        <w:rPr>
-          <w:rStyle w:val="Kommentarzeichen"/>
-        </w:rPr>
-        <w:annotationRef/>
-      </w:r>
-      <w:r>
         <w:t>P: Ridolfi, Niccolò, Kardinal</w:t>
       </w:r>
     </w:p>

--- a/data/docx/band_001/1067.docx
+++ b/data/docx/band_001/1067.docx
@@ -13,16 +13,6 @@
           <w:szCs w:val="24"/>
         </w:rPr>
       </w:pPr>
-      <w:r>
-        <w:rPr>
-          <w:rFonts w:ascii="Times New Roman" w:hAnsi="Times New Roman" w:cs="Times New Roman"/>
-          <w:b/>
-          <w:sz w:val="28"/>
-          <w:szCs w:val="28"/>
-          <w:lang w:val="en-GB"/>
-        </w:rPr>
-        <w:t>onnenb</w:t>
-      </w:r>
       <w:r>
         <w:rPr>
           <w:rFonts w:ascii="Times New Roman" w:hAnsi="Times New Roman" w:cs="Times New Roman"/>
